--- a/네트워크 게임 프로그래밍 Term Project 추진 계획서.docx
+++ b/네트워크 게임 프로그래밍 Term Project 추진 계획서.docx
@@ -27164,6 +27164,9 @@
             </w:tcBorders>
           </w:tcPr>
           <w:p>
+            <w:pPr>
+              <w:jc w:val="center"/>
+            </w:pPr>
             <w:r>
               <w:rPr>
                 <w:rFonts w:hint="eastAsia"/>
@@ -27180,6 +27183,9 @@
             </w:tcBorders>
           </w:tcPr>
           <w:p>
+            <w:pPr>
+              <w:jc w:val="center"/>
+            </w:pPr>
             <w:r>
               <w:rPr>
                 <w:rFonts w:hint="eastAsia"/>
@@ -27196,6 +27202,9 @@
             </w:tcBorders>
           </w:tcPr>
           <w:p>
+            <w:pPr>
+              <w:jc w:val="center"/>
+            </w:pPr>
             <w:r>
               <w:rPr>
                 <w:rFonts w:hint="eastAsia"/>
@@ -27211,6 +27220,9 @@
             <w:tcW w:w="3006" w:type="dxa"/>
           </w:tcPr>
           <w:p>
+            <w:pPr>
+              <w:jc w:val="center"/>
+            </w:pPr>
             <w:r>
               <w:rPr>
                 <w:rFonts w:hint="eastAsia"/>
@@ -27224,11 +27236,14 @@
             <w:tcW w:w="3005" w:type="dxa"/>
           </w:tcPr>
           <w:p>
+            <w:pPr>
+              <w:jc w:val="center"/>
+            </w:pPr>
             <w:r>
               <w:rPr>
                 <w:rFonts w:hint="eastAsia"/>
               </w:rPr>
-              <w:t>유틸 클래스</w:t>
+              <w:t>클라이언트 입력 상태 송신</w:t>
             </w:r>
           </w:p>
         </w:tc>
@@ -27237,6 +27252,9 @@
             <w:tcW w:w="3005" w:type="dxa"/>
           </w:tcPr>
           <w:p>
+            <w:pPr>
+              <w:jc w:val="center"/>
+            </w:pPr>
             <w:r>
               <w:rPr>
                 <w:rFonts w:hint="eastAsia"/>
@@ -27252,6 +27270,9 @@
             <w:tcW w:w="3006" w:type="dxa"/>
           </w:tcPr>
           <w:p>
+            <w:pPr>
+              <w:jc w:val="center"/>
+            </w:pPr>
             <w:r>
               <w:rPr>
                 <w:rFonts w:hint="eastAsia"/>
@@ -27265,11 +27286,23 @@
             <w:tcW w:w="3005" w:type="dxa"/>
           </w:tcPr>
           <w:p>
+            <w:pPr>
+              <w:jc w:val="center"/>
+              <w:rPr>
+                <w:rFonts w:hint="eastAsia"/>
+              </w:rPr>
+            </w:pPr>
             <w:r>
               <w:rPr>
                 <w:rFonts w:hint="eastAsia"/>
               </w:rPr>
-              <w:t>클라이언트 입력 상태 송신</w:t>
+              <w:t>클라이언트 게임 시작</w:t>
+            </w:r>
+            <w:r>
+              <w:rPr>
+                <w:rFonts w:hint="eastAsia"/>
+              </w:rPr>
+              <w:t xml:space="preserve"> 패킷 수신 및 처리</w:t>
             </w:r>
           </w:p>
         </w:tc>
@@ -27278,6 +27311,9 @@
             <w:tcW w:w="3005" w:type="dxa"/>
           </w:tcPr>
           <w:p>
+            <w:pPr>
+              <w:jc w:val="center"/>
+            </w:pPr>
             <w:r>
               <w:rPr>
                 <w:rFonts w:hint="eastAsia"/>
@@ -27293,6 +27329,9 @@
             <w:tcW w:w="3006" w:type="dxa"/>
           </w:tcPr>
           <w:p>
+            <w:pPr>
+              <w:jc w:val="center"/>
+            </w:pPr>
             <w:r>
               <w:rPr>
                 <w:rFonts w:hint="eastAsia"/>
@@ -27306,15 +27345,9 @@
             <w:tcW w:w="3005" w:type="dxa"/>
           </w:tcPr>
           <w:p>
-            <w:r>
-              <w:rPr>
-                <w:rFonts w:hint="eastAsia"/>
-              </w:rPr>
-              <w:t>클라이언트 게임 시작,</w:t>
-            </w:r>
-            <w:r>
-              <w:t xml:space="preserve"> </w:t>
-            </w:r>
+            <w:pPr>
+              <w:jc w:val="center"/>
+            </w:pPr>
             <w:r>
               <w:rPr>
                 <w:rFonts w:hint="eastAsia"/>
@@ -27328,6 +27361,9 @@
             <w:tcW w:w="3005" w:type="dxa"/>
           </w:tcPr>
           <w:p>
+            <w:pPr>
+              <w:jc w:val="center"/>
+            </w:pPr>
             <w:r>
               <w:rPr>
                 <w:rFonts w:hint="eastAsia"/>
@@ -27343,6 +27379,9 @@
             <w:tcW w:w="3006" w:type="dxa"/>
           </w:tcPr>
           <w:p>
+            <w:pPr>
+              <w:jc w:val="center"/>
+            </w:pPr>
             <w:r>
               <w:rPr>
                 <w:rFonts w:hint="eastAsia"/>
@@ -27356,6 +27395,9 @@
             <w:tcW w:w="3005" w:type="dxa"/>
           </w:tcPr>
           <w:p>
+            <w:pPr>
+              <w:jc w:val="center"/>
+            </w:pPr>
             <w:r>
               <w:rPr>
                 <w:rFonts w:hint="eastAsia"/>
@@ -27369,6 +27411,9 @@
             <w:tcW w:w="3005" w:type="dxa"/>
           </w:tcPr>
           <w:p>
+            <w:pPr>
+              <w:jc w:val="center"/>
+            </w:pPr>
             <w:r>
               <w:rPr>
                 <w:rFonts w:hint="eastAsia"/>
@@ -27384,11 +27429,17 @@
             <w:tcW w:w="3006" w:type="dxa"/>
           </w:tcPr>
           <w:p>
+            <w:pPr>
+              <w:jc w:val="center"/>
+              <w:rPr>
+                <w:rFonts w:hint="eastAsia"/>
+              </w:rPr>
+            </w:pPr>
             <w:r>
               <w:rPr>
                 <w:rFonts w:hint="eastAsia"/>
               </w:rPr>
-              <w:t>충돌 체크 구현</w:t>
+              <w:t>게임 씬</w:t>
             </w:r>
           </w:p>
         </w:tc>
@@ -27396,13 +27447,21 @@
           <w:tcPr>
             <w:tcW w:w="3005" w:type="dxa"/>
           </w:tcPr>
-          <w:p/>
+          <w:p>
+            <w:pPr>
+              <w:jc w:val="center"/>
+            </w:pPr>
+          </w:p>
         </w:tc>
         <w:tc>
           <w:tcPr>
             <w:tcW w:w="3005" w:type="dxa"/>
           </w:tcPr>
-          <w:p/>
+          <w:p>
+            <w:pPr>
+              <w:jc w:val="center"/>
+            </w:pPr>
+          </w:p>
         </w:tc>
       </w:tr>
     </w:tbl>

--- a/네트워크 게임 프로그래밍 Term Project 추진 계획서.docx
+++ b/네트워크 게임 프로그래밍 Term Project 추진 계획서.docx
@@ -27209,7 +27209,7 @@
               <w:rPr>
                 <w:rFonts w:hint="eastAsia"/>
               </w:rPr>
-              <w:t>게임 씬</w:t>
+              <w:t>클라이언트 월드 초기화 패킷 수신 및 처리</w:t>
             </w:r>
           </w:p>
         </w:tc>
@@ -27277,7 +27277,7 @@
               <w:rPr>
                 <w:rFonts w:hint="eastAsia"/>
               </w:rPr>
-              <w:t>클라이언트 월드 초기화 패킷 수신 및 처리</w:t>
+              <w:t>게임 씬</w:t>
             </w:r>
           </w:p>
         </w:tc>
@@ -27288,21 +27288,12 @@
           <w:p>
             <w:pPr>
               <w:jc w:val="center"/>
-              <w:rPr>
-                <w:rFonts w:hint="eastAsia"/>
-              </w:rPr>
             </w:pPr>
             <w:r>
               <w:rPr>
                 <w:rFonts w:hint="eastAsia"/>
               </w:rPr>
-              <w:t>클라이언트 게임 시작</w:t>
-            </w:r>
-            <w:r>
-              <w:rPr>
-                <w:rFonts w:hint="eastAsia"/>
-              </w:rPr>
-              <w:t xml:space="preserve"> 패킷 수신 및 처리</w:t>
+              <w:t>클라이언트 게임 시작 패킷 수신 및 처리</w:t>
             </w:r>
           </w:p>
         </w:tc>
@@ -27423,47 +27414,6 @@
           </w:p>
         </w:tc>
       </w:tr>
-      <w:tr>
-        <w:tc>
-          <w:tcPr>
-            <w:tcW w:w="3006" w:type="dxa"/>
-          </w:tcPr>
-          <w:p>
-            <w:pPr>
-              <w:jc w:val="center"/>
-              <w:rPr>
-                <w:rFonts w:hint="eastAsia"/>
-              </w:rPr>
-            </w:pPr>
-            <w:r>
-              <w:rPr>
-                <w:rFonts w:hint="eastAsia"/>
-              </w:rPr>
-              <w:t>게임 씬</w:t>
-            </w:r>
-          </w:p>
-        </w:tc>
-        <w:tc>
-          <w:tcPr>
-            <w:tcW w:w="3005" w:type="dxa"/>
-          </w:tcPr>
-          <w:p>
-            <w:pPr>
-              <w:jc w:val="center"/>
-            </w:pPr>
-          </w:p>
-        </w:tc>
-        <w:tc>
-          <w:tcPr>
-            <w:tcW w:w="3005" w:type="dxa"/>
-          </w:tcPr>
-          <w:p>
-            <w:pPr>
-              <w:jc w:val="center"/>
-            </w:pPr>
-          </w:p>
-        </w:tc>
-      </w:tr>
     </w:tbl>
     <w:p>
       <w:pPr>
@@ -27573,7 +27523,7 @@
         </w:trPr>
         <w:tc>
           <w:tcPr>
-            <w:tcW w:w="497" w:type="pct"/>
+            <w:tcW w:w="700" w:type="pct"/>
             <w:tcBorders>
               <w:top w:val="single" w:sz="4" w:space="0" w:color="auto"/>
               <w:left w:val="single" w:sz="4" w:space="0" w:color="auto"/>
@@ -27613,7 +27563,7 @@
         </w:tc>
         <w:tc>
           <w:tcPr>
-            <w:tcW w:w="1524" w:type="pct"/>
+            <w:tcW w:w="1410" w:type="pct"/>
             <w:tcBorders>
               <w:top w:val="single" w:sz="4" w:space="0" w:color="auto"/>
               <w:left w:val="nil"/>
@@ -27656,7 +27606,7 @@
         </w:tc>
         <w:tc>
           <w:tcPr>
-            <w:tcW w:w="1680" w:type="pct"/>
+            <w:tcW w:w="1566" w:type="pct"/>
             <w:tcBorders>
               <w:top w:val="single" w:sz="4" w:space="0" w:color="auto"/>
               <w:left w:val="nil"/>
@@ -27699,7 +27649,7 @@
         </w:tc>
         <w:tc>
           <w:tcPr>
-            <w:tcW w:w="1298" w:type="pct"/>
+            <w:tcW w:w="1324" w:type="pct"/>
             <w:tcBorders>
               <w:top w:val="single" w:sz="4" w:space="0" w:color="auto"/>
               <w:left w:val="nil"/>
@@ -27747,7 +27697,7 @@
         </w:trPr>
         <w:tc>
           <w:tcPr>
-            <w:tcW w:w="497" w:type="pct"/>
+            <w:tcW w:w="700" w:type="pct"/>
             <w:tcBorders>
               <w:top w:val="nil"/>
               <w:left w:val="single" w:sz="4" w:space="0" w:color="auto"/>
@@ -27791,7 +27741,7 @@
         </w:tc>
         <w:tc>
           <w:tcPr>
-            <w:tcW w:w="4503" w:type="pct"/>
+            <w:tcW w:w="4300" w:type="pct"/>
             <w:gridSpan w:val="3"/>
             <w:tcBorders>
               <w:top w:val="single" w:sz="4" w:space="0" w:color="auto"/>
@@ -27836,7 +27786,7 @@
         </w:trPr>
         <w:tc>
           <w:tcPr>
-            <w:tcW w:w="497" w:type="pct"/>
+            <w:tcW w:w="700" w:type="pct"/>
             <w:tcBorders>
               <w:top w:val="nil"/>
               <w:left w:val="single" w:sz="4" w:space="0" w:color="auto"/>
@@ -27880,7 +27830,7 @@
         </w:tc>
         <w:tc>
           <w:tcPr>
-            <w:tcW w:w="1524" w:type="pct"/>
+            <w:tcW w:w="1410" w:type="pct"/>
             <w:tcBorders>
               <w:top w:val="nil"/>
               <w:left w:val="nil"/>
@@ -27929,7 +27879,7 @@
         </w:tc>
         <w:tc>
           <w:tcPr>
-            <w:tcW w:w="1680" w:type="pct"/>
+            <w:tcW w:w="1566" w:type="pct"/>
             <w:tcBorders>
               <w:top w:val="nil"/>
               <w:left w:val="nil"/>
@@ -27978,7 +27928,7 @@
         </w:tc>
         <w:tc>
           <w:tcPr>
-            <w:tcW w:w="1298" w:type="pct"/>
+            <w:tcW w:w="1324" w:type="pct"/>
             <w:tcBorders>
               <w:top w:val="nil"/>
               <w:left w:val="nil"/>
@@ -28032,7 +27982,7 @@
         </w:trPr>
         <w:tc>
           <w:tcPr>
-            <w:tcW w:w="497" w:type="pct"/>
+            <w:tcW w:w="700" w:type="pct"/>
             <w:tcBorders>
               <w:top w:val="nil"/>
               <w:left w:val="single" w:sz="4" w:space="0" w:color="auto"/>
@@ -28076,7 +28026,7 @@
         </w:tc>
         <w:tc>
           <w:tcPr>
-            <w:tcW w:w="1524" w:type="pct"/>
+            <w:tcW w:w="1410" w:type="pct"/>
             <w:tcBorders>
               <w:top w:val="nil"/>
               <w:left w:val="nil"/>
@@ -28085,7 +28035,6 @@
             </w:tcBorders>
             <w:shd w:val="clear" w:color="auto" w:fill="auto"/>
             <w:vAlign w:val="center"/>
-            <w:hideMark/>
           </w:tcPr>
           <w:p>
             <w:pPr>
@@ -28109,7 +28058,7 @@
                 <w:kern w:val="0"/>
                 <w:szCs w:val="20"/>
               </w:rPr>
-              <w:t>클라이언트 패킷 구현</w:t>
+              <w:t>게임 씬 구현</w:t>
             </w:r>
             <w:r>
               <w:rPr>
@@ -28119,13 +28068,13 @@
                 <w:szCs w:val="20"/>
               </w:rPr>
               <w:br/>
-              <w:t>(PacketType::Hello)</w:t>
+              <w:t>(Enter, Exit, Run, Render)</w:t>
             </w:r>
           </w:p>
         </w:tc>
         <w:tc>
           <w:tcPr>
-            <w:tcW w:w="1680" w:type="pct"/>
+            <w:tcW w:w="1566" w:type="pct"/>
             <w:tcBorders>
               <w:top w:val="nil"/>
               <w:left w:val="nil"/>
@@ -28174,7 +28123,7 @@
         </w:tc>
         <w:tc>
           <w:tcPr>
-            <w:tcW w:w="1298" w:type="pct"/>
+            <w:tcW w:w="1324" w:type="pct"/>
             <w:tcBorders>
               <w:top w:val="nil"/>
               <w:left w:val="nil"/>
@@ -28228,7 +28177,7 @@
         </w:trPr>
         <w:tc>
           <w:tcPr>
-            <w:tcW w:w="497" w:type="pct"/>
+            <w:tcW w:w="700" w:type="pct"/>
             <w:tcBorders>
               <w:top w:val="nil"/>
               <w:left w:val="single" w:sz="4" w:space="0" w:color="auto"/>
@@ -28272,7 +28221,7 @@
         </w:tc>
         <w:tc>
           <w:tcPr>
-            <w:tcW w:w="1524" w:type="pct"/>
+            <w:tcW w:w="1410" w:type="pct"/>
             <w:tcBorders>
               <w:top w:val="nil"/>
               <w:left w:val="nil"/>
@@ -28281,7 +28230,6 @@
             </w:tcBorders>
             <w:shd w:val="clear" w:color="auto" w:fill="auto"/>
             <w:vAlign w:val="center"/>
-            <w:hideMark/>
           </w:tcPr>
           <w:p>
             <w:pPr>
@@ -28305,7 +28253,7 @@
                 <w:kern w:val="0"/>
                 <w:szCs w:val="20"/>
               </w:rPr>
-              <w:t>클라이언트 패킷 구현</w:t>
+              <w:t>게임 씬 구현</w:t>
             </w:r>
             <w:r>
               <w:rPr>
@@ -28315,13 +28263,13 @@
                 <w:szCs w:val="20"/>
               </w:rPr>
               <w:br/>
-              <w:t>(PacketType::Hello)</w:t>
+              <w:t>(Enter, Exit, Run, Render</w:t>
             </w:r>
           </w:p>
         </w:tc>
         <w:tc>
           <w:tcPr>
-            <w:tcW w:w="1680" w:type="pct"/>
+            <w:tcW w:w="1566" w:type="pct"/>
             <w:tcBorders>
               <w:top w:val="nil"/>
               <w:left w:val="nil"/>
@@ -28370,7 +28318,7 @@
         </w:tc>
         <w:tc>
           <w:tcPr>
-            <w:tcW w:w="1298" w:type="pct"/>
+            <w:tcW w:w="1324" w:type="pct"/>
             <w:tcBorders>
               <w:top w:val="nil"/>
               <w:left w:val="nil"/>
@@ -28424,7 +28372,7 @@
         </w:trPr>
         <w:tc>
           <w:tcPr>
-            <w:tcW w:w="497" w:type="pct"/>
+            <w:tcW w:w="700" w:type="pct"/>
             <w:tcBorders>
               <w:top w:val="nil"/>
               <w:left w:val="single" w:sz="4" w:space="0" w:color="auto"/>
@@ -28468,7 +28416,7 @@
         </w:tc>
         <w:tc>
           <w:tcPr>
-            <w:tcW w:w="1524" w:type="pct"/>
+            <w:tcW w:w="1410" w:type="pct"/>
             <w:tcBorders>
               <w:top w:val="nil"/>
               <w:left w:val="nil"/>
@@ -28494,20 +28442,11 @@
                 <w:szCs w:val="20"/>
               </w:rPr>
             </w:pPr>
-            <w:r>
-              <w:rPr>
-                <w:rFonts w:ascii="맑은 고딕" w:eastAsia="맑은 고딕" w:hAnsi="맑은 고딕" w:cs="굴림" w:hint="eastAsia"/>
-                <w:color w:val="000000"/>
-                <w:kern w:val="0"/>
-                <w:szCs w:val="20"/>
-              </w:rPr>
-              <w:t xml:space="preserve">　</w:t>
-            </w:r>
           </w:p>
         </w:tc>
         <w:tc>
           <w:tcPr>
-            <w:tcW w:w="1680" w:type="pct"/>
+            <w:tcW w:w="1566" w:type="pct"/>
             <w:tcBorders>
               <w:top w:val="nil"/>
               <w:left w:val="nil"/>
@@ -28546,7 +28485,7 @@
         </w:tc>
         <w:tc>
           <w:tcPr>
-            <w:tcW w:w="1298" w:type="pct"/>
+            <w:tcW w:w="1324" w:type="pct"/>
             <w:tcBorders>
               <w:top w:val="nil"/>
               <w:left w:val="nil"/>
@@ -28600,7 +28539,7 @@
         </w:trPr>
         <w:tc>
           <w:tcPr>
-            <w:tcW w:w="497" w:type="pct"/>
+            <w:tcW w:w="700" w:type="pct"/>
             <w:tcBorders>
               <w:top w:val="nil"/>
               <w:left w:val="single" w:sz="4" w:space="0" w:color="auto"/>
@@ -28644,7 +28583,7 @@
         </w:tc>
         <w:tc>
           <w:tcPr>
-            <w:tcW w:w="4503" w:type="pct"/>
+            <w:tcW w:w="4300" w:type="pct"/>
             <w:gridSpan w:val="3"/>
             <w:vMerge w:val="restart"/>
             <w:tcBorders>
@@ -28690,7 +28629,7 @@
         </w:trPr>
         <w:tc>
           <w:tcPr>
-            <w:tcW w:w="497" w:type="pct"/>
+            <w:tcW w:w="700" w:type="pct"/>
             <w:tcBorders>
               <w:top w:val="nil"/>
               <w:left w:val="single" w:sz="4" w:space="0" w:color="auto"/>
@@ -28734,7 +28673,7 @@
         </w:tc>
         <w:tc>
           <w:tcPr>
-            <w:tcW w:w="4503" w:type="pct"/>
+            <w:tcW w:w="4300" w:type="pct"/>
             <w:gridSpan w:val="3"/>
             <w:vMerge/>
             <w:tcBorders>
@@ -28770,7 +28709,7 @@
         </w:trPr>
         <w:tc>
           <w:tcPr>
-            <w:tcW w:w="497" w:type="pct"/>
+            <w:tcW w:w="700" w:type="pct"/>
             <w:tcBorders>
               <w:top w:val="nil"/>
               <w:left w:val="single" w:sz="4" w:space="0" w:color="auto"/>
@@ -28814,7 +28753,7 @@
         </w:tc>
         <w:tc>
           <w:tcPr>
-            <w:tcW w:w="1524" w:type="pct"/>
+            <w:tcW w:w="1410" w:type="pct"/>
             <w:tcBorders>
               <w:top w:val="nil"/>
               <w:left w:val="nil"/>
@@ -28853,7 +28792,7 @@
         </w:tc>
         <w:tc>
           <w:tcPr>
-            <w:tcW w:w="1680" w:type="pct"/>
+            <w:tcW w:w="1566" w:type="pct"/>
             <w:tcBorders>
               <w:top w:val="nil"/>
               <w:left w:val="nil"/>
@@ -28902,7 +28841,7 @@
         </w:tc>
         <w:tc>
           <w:tcPr>
-            <w:tcW w:w="1298" w:type="pct"/>
+            <w:tcW w:w="1324" w:type="pct"/>
             <w:tcBorders>
               <w:top w:val="nil"/>
               <w:left w:val="nil"/>
@@ -28911,7 +28850,6 @@
             </w:tcBorders>
             <w:shd w:val="clear" w:color="auto" w:fill="auto"/>
             <w:vAlign w:val="center"/>
-            <w:hideMark/>
           </w:tcPr>
           <w:p>
             <w:pPr>
@@ -28935,7 +28873,7 @@
                 <w:kern w:val="0"/>
                 <w:szCs w:val="20"/>
               </w:rPr>
-              <w:t>게임 씬 구현</w:t>
+              <w:t>클라이언트 패킷 구현</w:t>
             </w:r>
             <w:r>
               <w:rPr>
@@ -28945,7 +28883,7 @@
                 <w:szCs w:val="20"/>
               </w:rPr>
               <w:br/>
-              <w:t>(Enter, Exit, Run, Render)</w:t>
+              <w:t>(PacketType::Hello)</w:t>
             </w:r>
           </w:p>
         </w:tc>
@@ -28956,7 +28894,7 @@
         </w:trPr>
         <w:tc>
           <w:tcPr>
-            <w:tcW w:w="497" w:type="pct"/>
+            <w:tcW w:w="700" w:type="pct"/>
             <w:tcBorders>
               <w:top w:val="nil"/>
               <w:left w:val="single" w:sz="4" w:space="0" w:color="auto"/>
@@ -29000,7 +28938,7 @@
         </w:tc>
         <w:tc>
           <w:tcPr>
-            <w:tcW w:w="1524" w:type="pct"/>
+            <w:tcW w:w="1410" w:type="pct"/>
             <w:tcBorders>
               <w:top w:val="nil"/>
               <w:left w:val="nil"/>
@@ -29049,7 +28987,7 @@
         </w:tc>
         <w:tc>
           <w:tcPr>
-            <w:tcW w:w="1680" w:type="pct"/>
+            <w:tcW w:w="1566" w:type="pct"/>
             <w:tcBorders>
               <w:top w:val="nil"/>
               <w:left w:val="nil"/>
@@ -29088,7 +29026,7 @@
         </w:tc>
         <w:tc>
           <w:tcPr>
-            <w:tcW w:w="1298" w:type="pct"/>
+            <w:tcW w:w="1324" w:type="pct"/>
             <w:tcBorders>
               <w:top w:val="nil"/>
               <w:left w:val="nil"/>
@@ -29121,7 +29059,7 @@
                 <w:kern w:val="0"/>
                 <w:szCs w:val="20"/>
               </w:rPr>
-              <w:t>게임 씬 구현</w:t>
+              <w:t>클라이언트 패킷 구현</w:t>
             </w:r>
             <w:r>
               <w:rPr>
@@ -29131,7 +29069,7 @@
                 <w:szCs w:val="20"/>
               </w:rPr>
               <w:br/>
-              <w:t>(Enter, Exit, Run, Render)</w:t>
+              <w:t>(PacketType::Hello)</w:t>
             </w:r>
           </w:p>
         </w:tc>
@@ -29142,7 +29080,7 @@
         </w:trPr>
         <w:tc>
           <w:tcPr>
-            <w:tcW w:w="497" w:type="pct"/>
+            <w:tcW w:w="700" w:type="pct"/>
             <w:tcBorders>
               <w:top w:val="nil"/>
               <w:left w:val="single" w:sz="4" w:space="0" w:color="auto"/>
@@ -29186,7 +29124,7 @@
         </w:tc>
         <w:tc>
           <w:tcPr>
-            <w:tcW w:w="1524" w:type="pct"/>
+            <w:tcW w:w="1410" w:type="pct"/>
             <w:tcBorders>
               <w:top w:val="nil"/>
               <w:left w:val="nil"/>
@@ -29235,7 +29173,7 @@
         </w:tc>
         <w:tc>
           <w:tcPr>
-            <w:tcW w:w="1680" w:type="pct"/>
+            <w:tcW w:w="1566" w:type="pct"/>
             <w:tcBorders>
               <w:top w:val="nil"/>
               <w:left w:val="nil"/>
@@ -29284,7 +29222,7 @@
         </w:tc>
         <w:tc>
           <w:tcPr>
-            <w:tcW w:w="1298" w:type="pct"/>
+            <w:tcW w:w="1324" w:type="pct"/>
             <w:tcBorders>
               <w:top w:val="nil"/>
               <w:left w:val="nil"/>
@@ -29328,7 +29266,7 @@
         </w:trPr>
         <w:tc>
           <w:tcPr>
-            <w:tcW w:w="497" w:type="pct"/>
+            <w:tcW w:w="700" w:type="pct"/>
             <w:tcBorders>
               <w:top w:val="nil"/>
               <w:left w:val="single" w:sz="4" w:space="0" w:color="auto"/>
@@ -29372,7 +29310,7 @@
         </w:tc>
         <w:tc>
           <w:tcPr>
-            <w:tcW w:w="1524" w:type="pct"/>
+            <w:tcW w:w="1410" w:type="pct"/>
             <w:tcBorders>
               <w:top w:val="nil"/>
               <w:left w:val="nil"/>
@@ -29411,7 +29349,7 @@
         </w:tc>
         <w:tc>
           <w:tcPr>
-            <w:tcW w:w="1680" w:type="pct"/>
+            <w:tcW w:w="1566" w:type="pct"/>
             <w:tcBorders>
               <w:top w:val="nil"/>
               <w:left w:val="nil"/>
@@ -29460,7 +29398,7 @@
         </w:tc>
         <w:tc>
           <w:tcPr>
-            <w:tcW w:w="1298" w:type="pct"/>
+            <w:tcW w:w="1324" w:type="pct"/>
             <w:tcBorders>
               <w:top w:val="nil"/>
               <w:left w:val="nil"/>
@@ -29504,7 +29442,7 @@
         </w:trPr>
         <w:tc>
           <w:tcPr>
-            <w:tcW w:w="497" w:type="pct"/>
+            <w:tcW w:w="700" w:type="pct"/>
             <w:tcBorders>
               <w:top w:val="nil"/>
               <w:left w:val="single" w:sz="4" w:space="0" w:color="auto"/>
@@ -29548,7 +29486,7 @@
         </w:tc>
         <w:tc>
           <w:tcPr>
-            <w:tcW w:w="1524" w:type="pct"/>
+            <w:tcW w:w="1410" w:type="pct"/>
             <w:tcBorders>
               <w:top w:val="nil"/>
               <w:left w:val="nil"/>
@@ -29587,7 +29525,7 @@
         </w:tc>
         <w:tc>
           <w:tcPr>
-            <w:tcW w:w="1680" w:type="pct"/>
+            <w:tcW w:w="1566" w:type="pct"/>
             <w:tcBorders>
               <w:top w:val="nil"/>
               <w:left w:val="nil"/>
@@ -29626,7 +29564,7 @@
         </w:tc>
         <w:tc>
           <w:tcPr>
-            <w:tcW w:w="1298" w:type="pct"/>
+            <w:tcW w:w="1324" w:type="pct"/>
             <w:tcBorders>
               <w:top w:val="nil"/>
               <w:left w:val="nil"/>
@@ -29670,7 +29608,7 @@
         </w:trPr>
         <w:tc>
           <w:tcPr>
-            <w:tcW w:w="497" w:type="pct"/>
+            <w:tcW w:w="700" w:type="pct"/>
             <w:tcBorders>
               <w:top w:val="nil"/>
               <w:left w:val="single" w:sz="4" w:space="0" w:color="auto"/>
@@ -29714,7 +29652,7 @@
         </w:tc>
         <w:tc>
           <w:tcPr>
-            <w:tcW w:w="1524" w:type="pct"/>
+            <w:tcW w:w="1410" w:type="pct"/>
             <w:tcBorders>
               <w:top w:val="nil"/>
               <w:left w:val="nil"/>
@@ -29763,7 +29701,7 @@
         </w:tc>
         <w:tc>
           <w:tcPr>
-            <w:tcW w:w="1680" w:type="pct"/>
+            <w:tcW w:w="1566" w:type="pct"/>
             <w:tcBorders>
               <w:top w:val="nil"/>
               <w:left w:val="nil"/>
@@ -29812,7 +29750,7 @@
         </w:tc>
         <w:tc>
           <w:tcPr>
-            <w:tcW w:w="1298" w:type="pct"/>
+            <w:tcW w:w="1324" w:type="pct"/>
             <w:tcBorders>
               <w:top w:val="nil"/>
               <w:left w:val="nil"/>
@@ -29866,7 +29804,7 @@
         </w:trPr>
         <w:tc>
           <w:tcPr>
-            <w:tcW w:w="497" w:type="pct"/>
+            <w:tcW w:w="700" w:type="pct"/>
             <w:tcBorders>
               <w:top w:val="nil"/>
               <w:left w:val="single" w:sz="4" w:space="0" w:color="auto"/>
@@ -29910,7 +29848,7 @@
         </w:tc>
         <w:tc>
           <w:tcPr>
-            <w:tcW w:w="1524" w:type="pct"/>
+            <w:tcW w:w="1410" w:type="pct"/>
             <w:tcBorders>
               <w:top w:val="nil"/>
               <w:left w:val="nil"/>
@@ -29949,7 +29887,7 @@
         </w:tc>
         <w:tc>
           <w:tcPr>
-            <w:tcW w:w="1680" w:type="pct"/>
+            <w:tcW w:w="1566" w:type="pct"/>
             <w:tcBorders>
               <w:top w:val="nil"/>
               <w:left w:val="nil"/>
@@ -29998,7 +29936,7 @@
         </w:tc>
         <w:tc>
           <w:tcPr>
-            <w:tcW w:w="1298" w:type="pct"/>
+            <w:tcW w:w="1324" w:type="pct"/>
             <w:tcBorders>
               <w:top w:val="nil"/>
               <w:left w:val="nil"/>
@@ -30052,7 +29990,7 @@
         </w:trPr>
         <w:tc>
           <w:tcPr>
-            <w:tcW w:w="497" w:type="pct"/>
+            <w:tcW w:w="700" w:type="pct"/>
             <w:tcBorders>
               <w:top w:val="nil"/>
               <w:left w:val="single" w:sz="4" w:space="0" w:color="auto"/>
@@ -30096,7 +30034,7 @@
         </w:tc>
         <w:tc>
           <w:tcPr>
-            <w:tcW w:w="1524" w:type="pct"/>
+            <w:tcW w:w="1410" w:type="pct"/>
             <w:tcBorders>
               <w:top w:val="nil"/>
               <w:left w:val="nil"/>
@@ -30145,7 +30083,7 @@
         </w:tc>
         <w:tc>
           <w:tcPr>
-            <w:tcW w:w="1680" w:type="pct"/>
+            <w:tcW w:w="1566" w:type="pct"/>
             <w:tcBorders>
               <w:top w:val="nil"/>
               <w:left w:val="nil"/>
@@ -30184,7 +30122,7 @@
         </w:tc>
         <w:tc>
           <w:tcPr>
-            <w:tcW w:w="1298" w:type="pct"/>
+            <w:tcW w:w="1324" w:type="pct"/>
             <w:tcBorders>
               <w:top w:val="nil"/>
               <w:left w:val="nil"/>
@@ -30228,7 +30166,7 @@
         </w:trPr>
         <w:tc>
           <w:tcPr>
-            <w:tcW w:w="497" w:type="pct"/>
+            <w:tcW w:w="700" w:type="pct"/>
             <w:tcBorders>
               <w:top w:val="nil"/>
               <w:left w:val="single" w:sz="4" w:space="0" w:color="auto"/>
@@ -30272,7 +30210,7 @@
         </w:tc>
         <w:tc>
           <w:tcPr>
-            <w:tcW w:w="1524" w:type="pct"/>
+            <w:tcW w:w="1410" w:type="pct"/>
             <w:tcBorders>
               <w:top w:val="nil"/>
               <w:left w:val="nil"/>
@@ -30321,7 +30259,7 @@
         </w:tc>
         <w:tc>
           <w:tcPr>
-            <w:tcW w:w="1680" w:type="pct"/>
+            <w:tcW w:w="1566" w:type="pct"/>
             <w:tcBorders>
               <w:top w:val="nil"/>
               <w:left w:val="nil"/>
@@ -30360,7 +30298,7 @@
         </w:tc>
         <w:tc>
           <w:tcPr>
-            <w:tcW w:w="1298" w:type="pct"/>
+            <w:tcW w:w="1324" w:type="pct"/>
             <w:tcBorders>
               <w:top w:val="nil"/>
               <w:left w:val="nil"/>
@@ -30404,7 +30342,7 @@
         </w:trPr>
         <w:tc>
           <w:tcPr>
-            <w:tcW w:w="497" w:type="pct"/>
+            <w:tcW w:w="700" w:type="pct"/>
             <w:tcBorders>
               <w:top w:val="nil"/>
               <w:left w:val="single" w:sz="4" w:space="0" w:color="auto"/>
@@ -30448,7 +30386,7 @@
         </w:tc>
         <w:tc>
           <w:tcPr>
-            <w:tcW w:w="4503" w:type="pct"/>
+            <w:tcW w:w="4300" w:type="pct"/>
             <w:gridSpan w:val="3"/>
             <w:tcBorders>
               <w:top w:val="single" w:sz="4" w:space="0" w:color="auto"/>
@@ -30493,7 +30431,7 @@
         </w:trPr>
         <w:tc>
           <w:tcPr>
-            <w:tcW w:w="497" w:type="pct"/>
+            <w:tcW w:w="700" w:type="pct"/>
             <w:tcBorders>
               <w:top w:val="nil"/>
               <w:left w:val="single" w:sz="4" w:space="0" w:color="auto"/>
@@ -30537,7 +30475,7 @@
         </w:tc>
         <w:tc>
           <w:tcPr>
-            <w:tcW w:w="1524" w:type="pct"/>
+            <w:tcW w:w="1410" w:type="pct"/>
             <w:tcBorders>
               <w:top w:val="nil"/>
               <w:left w:val="nil"/>
@@ -30576,7 +30514,7 @@
         </w:tc>
         <w:tc>
           <w:tcPr>
-            <w:tcW w:w="1680" w:type="pct"/>
+            <w:tcW w:w="1566" w:type="pct"/>
             <w:tcBorders>
               <w:top w:val="nil"/>
               <w:left w:val="nil"/>
@@ -30615,7 +30553,7 @@
         </w:tc>
         <w:tc>
           <w:tcPr>
-            <w:tcW w:w="1298" w:type="pct"/>
+            <w:tcW w:w="1324" w:type="pct"/>
             <w:tcBorders>
               <w:top w:val="nil"/>
               <w:left w:val="nil"/>
@@ -30669,7 +30607,7 @@
         </w:trPr>
         <w:tc>
           <w:tcPr>
-            <w:tcW w:w="497" w:type="pct"/>
+            <w:tcW w:w="700" w:type="pct"/>
             <w:tcBorders>
               <w:top w:val="nil"/>
               <w:left w:val="single" w:sz="4" w:space="0" w:color="auto"/>
@@ -30713,7 +30651,7 @@
         </w:tc>
         <w:tc>
           <w:tcPr>
-            <w:tcW w:w="1524" w:type="pct"/>
+            <w:tcW w:w="1410" w:type="pct"/>
             <w:tcBorders>
               <w:top w:val="nil"/>
               <w:left w:val="nil"/>
@@ -30752,7 +30690,7 @@
         </w:tc>
         <w:tc>
           <w:tcPr>
-            <w:tcW w:w="1680" w:type="pct"/>
+            <w:tcW w:w="1566" w:type="pct"/>
             <w:tcBorders>
               <w:top w:val="nil"/>
               <w:left w:val="nil"/>
@@ -30791,7 +30729,7 @@
         </w:tc>
         <w:tc>
           <w:tcPr>
-            <w:tcW w:w="1298" w:type="pct"/>
+            <w:tcW w:w="1324" w:type="pct"/>
             <w:tcBorders>
               <w:top w:val="nil"/>
               <w:left w:val="nil"/>
@@ -30845,7 +30783,7 @@
         </w:trPr>
         <w:tc>
           <w:tcPr>
-            <w:tcW w:w="497" w:type="pct"/>
+            <w:tcW w:w="700" w:type="pct"/>
             <w:tcBorders>
               <w:top w:val="nil"/>
               <w:left w:val="single" w:sz="4" w:space="0" w:color="auto"/>
@@ -30883,14 +30821,13 @@
                 <w:kern w:val="0"/>
                 <w:szCs w:val="20"/>
               </w:rPr>
-              <w:lastRenderedPageBreak/>
               <w:t>11월 29일</w:t>
             </w:r>
           </w:p>
         </w:tc>
         <w:tc>
           <w:tcPr>
-            <w:tcW w:w="4503" w:type="pct"/>
+            <w:tcW w:w="4300" w:type="pct"/>
             <w:gridSpan w:val="3"/>
             <w:tcBorders>
               <w:top w:val="single" w:sz="4" w:space="0" w:color="auto"/>
@@ -30935,7 +30872,7 @@
         </w:trPr>
         <w:tc>
           <w:tcPr>
-            <w:tcW w:w="497" w:type="pct"/>
+            <w:tcW w:w="700" w:type="pct"/>
             <w:tcBorders>
               <w:top w:val="nil"/>
               <w:left w:val="single" w:sz="4" w:space="0" w:color="auto"/>
@@ -30973,13 +30910,14 @@
                 <w:kern w:val="0"/>
                 <w:szCs w:val="20"/>
               </w:rPr>
+              <w:lastRenderedPageBreak/>
               <w:t>11월 30일</w:t>
             </w:r>
           </w:p>
         </w:tc>
         <w:tc>
           <w:tcPr>
-            <w:tcW w:w="1524" w:type="pct"/>
+            <w:tcW w:w="1410" w:type="pct"/>
             <w:tcBorders>
               <w:top w:val="nil"/>
               <w:left w:val="nil"/>
@@ -31018,7 +30956,7 @@
         </w:tc>
         <w:tc>
           <w:tcPr>
-            <w:tcW w:w="1680" w:type="pct"/>
+            <w:tcW w:w="1566" w:type="pct"/>
             <w:tcBorders>
               <w:top w:val="nil"/>
               <w:left w:val="nil"/>
@@ -31067,7 +31005,7 @@
         </w:tc>
         <w:tc>
           <w:tcPr>
-            <w:tcW w:w="1298" w:type="pct"/>
+            <w:tcW w:w="1324" w:type="pct"/>
             <w:tcBorders>
               <w:top w:val="nil"/>
               <w:left w:val="nil"/>
@@ -31121,7 +31059,7 @@
         </w:trPr>
         <w:tc>
           <w:tcPr>
-            <w:tcW w:w="497" w:type="pct"/>
+            <w:tcW w:w="700" w:type="pct"/>
             <w:tcBorders>
               <w:top w:val="nil"/>
               <w:left w:val="single" w:sz="4" w:space="0" w:color="auto"/>
@@ -31165,7 +31103,7 @@
         </w:tc>
         <w:tc>
           <w:tcPr>
-            <w:tcW w:w="1524" w:type="pct"/>
+            <w:tcW w:w="1410" w:type="pct"/>
             <w:tcBorders>
               <w:top w:val="nil"/>
               <w:left w:val="nil"/>
@@ -31204,7 +31142,7 @@
         </w:tc>
         <w:tc>
           <w:tcPr>
-            <w:tcW w:w="1680" w:type="pct"/>
+            <w:tcW w:w="1566" w:type="pct"/>
             <w:tcBorders>
               <w:top w:val="nil"/>
               <w:left w:val="nil"/>
@@ -31253,7 +31191,7 @@
         </w:tc>
         <w:tc>
           <w:tcPr>
-            <w:tcW w:w="1298" w:type="pct"/>
+            <w:tcW w:w="1324" w:type="pct"/>
             <w:tcBorders>
               <w:top w:val="nil"/>
               <w:left w:val="nil"/>
@@ -31307,7 +31245,7 @@
         </w:trPr>
         <w:tc>
           <w:tcPr>
-            <w:tcW w:w="497" w:type="pct"/>
+            <w:tcW w:w="700" w:type="pct"/>
             <w:tcBorders>
               <w:top w:val="nil"/>
               <w:left w:val="single" w:sz="4" w:space="0" w:color="auto"/>
@@ -31351,7 +31289,7 @@
         </w:tc>
         <w:tc>
           <w:tcPr>
-            <w:tcW w:w="1524" w:type="pct"/>
+            <w:tcW w:w="1410" w:type="pct"/>
             <w:tcBorders>
               <w:top w:val="nil"/>
               <w:left w:val="nil"/>
@@ -31390,7 +31328,7 @@
         </w:tc>
         <w:tc>
           <w:tcPr>
-            <w:tcW w:w="1680" w:type="pct"/>
+            <w:tcW w:w="1566" w:type="pct"/>
             <w:tcBorders>
               <w:top w:val="nil"/>
               <w:left w:val="nil"/>
@@ -31429,7 +31367,7 @@
         </w:tc>
         <w:tc>
           <w:tcPr>
-            <w:tcW w:w="1298" w:type="pct"/>
+            <w:tcW w:w="1324" w:type="pct"/>
             <w:tcBorders>
               <w:top w:val="nil"/>
               <w:left w:val="nil"/>
@@ -31473,7 +31411,7 @@
         </w:trPr>
         <w:tc>
           <w:tcPr>
-            <w:tcW w:w="497" w:type="pct"/>
+            <w:tcW w:w="700" w:type="pct"/>
             <w:tcBorders>
               <w:top w:val="nil"/>
               <w:left w:val="single" w:sz="4" w:space="0" w:color="auto"/>
@@ -31517,7 +31455,7 @@
         </w:tc>
         <w:tc>
           <w:tcPr>
-            <w:tcW w:w="4503" w:type="pct"/>
+            <w:tcW w:w="4300" w:type="pct"/>
             <w:gridSpan w:val="3"/>
             <w:vMerge w:val="restart"/>
             <w:tcBorders>
@@ -31563,7 +31501,7 @@
         </w:trPr>
         <w:tc>
           <w:tcPr>
-            <w:tcW w:w="497" w:type="pct"/>
+            <w:tcW w:w="700" w:type="pct"/>
             <w:tcBorders>
               <w:top w:val="nil"/>
               <w:left w:val="single" w:sz="4" w:space="0" w:color="auto"/>
@@ -31607,7 +31545,7 @@
         </w:tc>
         <w:tc>
           <w:tcPr>
-            <w:tcW w:w="4503" w:type="pct"/>
+            <w:tcW w:w="4300" w:type="pct"/>
             <w:gridSpan w:val="3"/>
             <w:vMerge/>
             <w:tcBorders>
@@ -31644,7 +31582,7 @@
         </w:trPr>
         <w:tc>
           <w:tcPr>
-            <w:tcW w:w="497" w:type="pct"/>
+            <w:tcW w:w="700" w:type="pct"/>
             <w:tcBorders>
               <w:top w:val="nil"/>
               <w:left w:val="single" w:sz="4" w:space="0" w:color="auto"/>
@@ -31688,7 +31626,7 @@
         </w:tc>
         <w:tc>
           <w:tcPr>
-            <w:tcW w:w="4503" w:type="pct"/>
+            <w:tcW w:w="4300" w:type="pct"/>
             <w:gridSpan w:val="3"/>
             <w:vMerge/>
             <w:tcBorders>
@@ -31725,7 +31663,7 @@
         </w:trPr>
         <w:tc>
           <w:tcPr>
-            <w:tcW w:w="497" w:type="pct"/>
+            <w:tcW w:w="700" w:type="pct"/>
             <w:tcBorders>
               <w:top w:val="nil"/>
               <w:left w:val="single" w:sz="4" w:space="0" w:color="auto"/>
@@ -31769,7 +31707,7 @@
         </w:tc>
         <w:tc>
           <w:tcPr>
-            <w:tcW w:w="4503" w:type="pct"/>
+            <w:tcW w:w="4300" w:type="pct"/>
             <w:gridSpan w:val="3"/>
             <w:vMerge/>
             <w:tcBorders>

--- a/네트워크 게임 프로그래밍 Term Project 추진 계획서.docx
+++ b/네트워크 게임 프로그래밍 Term Project 추진 계획서.docx
@@ -16318,6 +16318,7 @@
         <w:autoSpaceDE/>
         <w:autoSpaceDN/>
         <w:spacing w:after="0" w:line="244" w:lineRule="atLeast"/>
+        <w:ind w:firstLineChars="200" w:firstLine="416"/>
         <w:jc w:val="left"/>
         <w:rPr>
           <w:rFonts w:ascii="Consolas" w:eastAsia="굴림체" w:hAnsi="Consolas" w:cs="굴림체"/>
@@ -16327,1101 +16328,6 @@
           <w:szCs w:val="20"/>
         </w:rPr>
       </w:pPr>
-    </w:p>
-    <w:p>
-      <w:pPr>
-        <w:widowControl/>
-        <w:pBdr>
-          <w:top w:val="single" w:sz="6" w:space="6" w:color="CCCCCC"/>
-          <w:left w:val="single" w:sz="6" w:space="6" w:color="CCCCCC"/>
-          <w:bottom w:val="single" w:sz="6" w:space="6" w:color="CCCCCC"/>
-          <w:right w:val="single" w:sz="6" w:space="6" w:color="CCCCCC"/>
-        </w:pBdr>
-        <w:tabs>
-          <w:tab w:val="left" w:pos="916"/>
-          <w:tab w:val="left" w:pos="1832"/>
-          <w:tab w:val="left" w:pos="2748"/>
-          <w:tab w:val="left" w:pos="3664"/>
-          <w:tab w:val="left" w:pos="4580"/>
-          <w:tab w:val="left" w:pos="5496"/>
-          <w:tab w:val="left" w:pos="6412"/>
-          <w:tab w:val="left" w:pos="7328"/>
-          <w:tab w:val="left" w:pos="8244"/>
-          <w:tab w:val="left" w:pos="9160"/>
-          <w:tab w:val="left" w:pos="10076"/>
-          <w:tab w:val="left" w:pos="10992"/>
-          <w:tab w:val="left" w:pos="11908"/>
-          <w:tab w:val="left" w:pos="12824"/>
-          <w:tab w:val="left" w:pos="13740"/>
-          <w:tab w:val="left" w:pos="14656"/>
-        </w:tabs>
-        <w:wordWrap/>
-        <w:autoSpaceDE/>
-        <w:autoSpaceDN/>
-        <w:spacing w:after="0" w:line="244" w:lineRule="atLeast"/>
-        <w:jc w:val="left"/>
-        <w:rPr>
-          <w:rFonts w:ascii="Consolas" w:eastAsia="굴림체" w:hAnsi="Consolas" w:cs="굴림체"/>
-          <w:color w:val="000000"/>
-          <w:spacing w:val="4"/>
-          <w:kern w:val="0"/>
-          <w:szCs w:val="20"/>
-        </w:rPr>
-      </w:pPr>
-      <w:r>
-        <w:rPr>
-          <w:rFonts w:ascii="Consolas" w:eastAsia="굴림체" w:hAnsi="Consolas" w:cs="굴림체"/>
-          <w:b/>
-          <w:bCs/>
-          <w:color w:val="008000"/>
-          <w:spacing w:val="4"/>
-          <w:kern w:val="0"/>
-          <w:szCs w:val="20"/>
-        </w:rPr>
-        <w:t>private</w:t>
-      </w:r>
-      <w:r>
-        <w:rPr>
-          <w:rFonts w:ascii="Consolas" w:eastAsia="굴림체" w:hAnsi="Consolas" w:cs="굴림체"/>
-          <w:color w:val="666666"/>
-          <w:spacing w:val="4"/>
-          <w:kern w:val="0"/>
-          <w:szCs w:val="20"/>
-        </w:rPr>
-        <w:t>:</w:t>
-      </w:r>
-    </w:p>
-    <w:p>
-      <w:pPr>
-        <w:widowControl/>
-        <w:pBdr>
-          <w:top w:val="single" w:sz="6" w:space="6" w:color="CCCCCC"/>
-          <w:left w:val="single" w:sz="6" w:space="6" w:color="CCCCCC"/>
-          <w:bottom w:val="single" w:sz="6" w:space="6" w:color="CCCCCC"/>
-          <w:right w:val="single" w:sz="6" w:space="6" w:color="CCCCCC"/>
-        </w:pBdr>
-        <w:tabs>
-          <w:tab w:val="left" w:pos="916"/>
-          <w:tab w:val="left" w:pos="1832"/>
-          <w:tab w:val="left" w:pos="2748"/>
-          <w:tab w:val="left" w:pos="3664"/>
-          <w:tab w:val="left" w:pos="4580"/>
-          <w:tab w:val="left" w:pos="5496"/>
-          <w:tab w:val="left" w:pos="6412"/>
-          <w:tab w:val="left" w:pos="7328"/>
-          <w:tab w:val="left" w:pos="8244"/>
-          <w:tab w:val="left" w:pos="9160"/>
-          <w:tab w:val="left" w:pos="10076"/>
-          <w:tab w:val="left" w:pos="10992"/>
-          <w:tab w:val="left" w:pos="11908"/>
-          <w:tab w:val="left" w:pos="12824"/>
-          <w:tab w:val="left" w:pos="13740"/>
-          <w:tab w:val="left" w:pos="14656"/>
-        </w:tabs>
-        <w:wordWrap/>
-        <w:autoSpaceDE/>
-        <w:autoSpaceDN/>
-        <w:spacing w:after="0" w:line="244" w:lineRule="atLeast"/>
-        <w:jc w:val="left"/>
-        <w:rPr>
-          <w:rFonts w:ascii="Consolas" w:eastAsia="굴림체" w:hAnsi="Consolas" w:cs="굴림체"/>
-          <w:color w:val="000000"/>
-          <w:spacing w:val="4"/>
-          <w:kern w:val="0"/>
-          <w:szCs w:val="20"/>
-        </w:rPr>
-      </w:pPr>
-      <w:r>
-        <w:rPr>
-          <w:rFonts w:ascii="Consolas" w:eastAsia="굴림체" w:hAnsi="Consolas" w:cs="굴림체"/>
-          <w:color w:val="BBBBBB"/>
-          <w:spacing w:val="4"/>
-          <w:kern w:val="0"/>
-          <w:szCs w:val="20"/>
-        </w:rPr>
-        <w:t xml:space="preserve">    </w:t>
-      </w:r>
-      <w:r>
-        <w:rPr>
-          <w:rFonts w:ascii="Consolas" w:eastAsia="굴림체" w:hAnsi="Consolas" w:cs="굴림체"/>
-          <w:color w:val="B00040"/>
-          <w:spacing w:val="4"/>
-          <w:kern w:val="0"/>
-          <w:szCs w:val="20"/>
-        </w:rPr>
-        <w:t>bool</w:t>
-      </w:r>
-      <w:r>
-        <w:rPr>
-          <w:rFonts w:ascii="Consolas" w:eastAsia="굴림체" w:hAnsi="Consolas" w:cs="굴림체"/>
-          <w:color w:val="BBBBBB"/>
-          <w:spacing w:val="4"/>
-          <w:kern w:val="0"/>
-          <w:szCs w:val="20"/>
-        </w:rPr>
-        <w:t xml:space="preserve"> </w:t>
-      </w:r>
-      <w:r>
-        <w:rPr>
-          <w:rFonts w:ascii="Consolas" w:eastAsia="굴림체" w:hAnsi="Consolas" w:cs="굴림체"/>
-          <w:color w:val="5933FD"/>
-          <w:spacing w:val="4"/>
-          <w:kern w:val="0"/>
-          <w:szCs w:val="20"/>
-        </w:rPr>
-        <w:t>NetworkInit</w:t>
-      </w:r>
-      <w:r>
-        <w:rPr>
-          <w:rFonts w:ascii="Consolas" w:eastAsia="굴림체" w:hAnsi="Consolas" w:cs="굴림체"/>
-          <w:color w:val="000000"/>
-          <w:spacing w:val="4"/>
-          <w:kern w:val="0"/>
-          <w:szCs w:val="20"/>
-        </w:rPr>
-        <w:t>();</w:t>
-      </w:r>
-      <w:r>
-        <w:rPr>
-          <w:rFonts w:ascii="Consolas" w:eastAsia="굴림체" w:hAnsi="Consolas" w:cs="굴림체"/>
-          <w:color w:val="BBBBBB"/>
-          <w:spacing w:val="4"/>
-          <w:kern w:val="0"/>
-          <w:szCs w:val="20"/>
-        </w:rPr>
-        <w:t xml:space="preserve"> </w:t>
-      </w:r>
-      <w:r>
-        <w:rPr>
-          <w:rFonts w:ascii="Consolas" w:eastAsia="굴림체" w:hAnsi="Consolas" w:cs="굴림체"/>
-          <w:i/>
-          <w:iCs/>
-          <w:color w:val="408080"/>
-          <w:spacing w:val="4"/>
-          <w:kern w:val="0"/>
-          <w:szCs w:val="20"/>
-        </w:rPr>
-        <w:t xml:space="preserve">// </w:t>
-      </w:r>
-      <w:r>
-        <w:rPr>
-          <w:rFonts w:ascii="Consolas" w:eastAsia="굴림체" w:hAnsi="Consolas" w:cs="굴림체"/>
-          <w:i/>
-          <w:iCs/>
-          <w:color w:val="408080"/>
-          <w:spacing w:val="4"/>
-          <w:kern w:val="0"/>
-          <w:szCs w:val="20"/>
-        </w:rPr>
-        <w:t>윈속</w:t>
-      </w:r>
-      <w:r>
-        <w:rPr>
-          <w:rFonts w:ascii="Consolas" w:eastAsia="굴림체" w:hAnsi="Consolas" w:cs="굴림체"/>
-          <w:i/>
-          <w:iCs/>
-          <w:color w:val="408080"/>
-          <w:spacing w:val="4"/>
-          <w:kern w:val="0"/>
-          <w:szCs w:val="20"/>
-        </w:rPr>
-        <w:t xml:space="preserve"> </w:t>
-      </w:r>
-      <w:r>
-        <w:rPr>
-          <w:rFonts w:ascii="Consolas" w:eastAsia="굴림체" w:hAnsi="Consolas" w:cs="굴림체"/>
-          <w:i/>
-          <w:iCs/>
-          <w:color w:val="408080"/>
-          <w:spacing w:val="4"/>
-          <w:kern w:val="0"/>
-          <w:szCs w:val="20"/>
-        </w:rPr>
-        <w:t>초기화</w:t>
-      </w:r>
-    </w:p>
-    <w:p>
-      <w:pPr>
-        <w:widowControl/>
-        <w:pBdr>
-          <w:top w:val="single" w:sz="6" w:space="6" w:color="CCCCCC"/>
-          <w:left w:val="single" w:sz="6" w:space="6" w:color="CCCCCC"/>
-          <w:bottom w:val="single" w:sz="6" w:space="6" w:color="CCCCCC"/>
-          <w:right w:val="single" w:sz="6" w:space="6" w:color="CCCCCC"/>
-        </w:pBdr>
-        <w:tabs>
-          <w:tab w:val="left" w:pos="916"/>
-          <w:tab w:val="left" w:pos="1832"/>
-          <w:tab w:val="left" w:pos="2748"/>
-          <w:tab w:val="left" w:pos="3664"/>
-          <w:tab w:val="left" w:pos="4580"/>
-          <w:tab w:val="left" w:pos="5496"/>
-          <w:tab w:val="left" w:pos="6412"/>
-          <w:tab w:val="left" w:pos="7328"/>
-          <w:tab w:val="left" w:pos="8244"/>
-          <w:tab w:val="left" w:pos="9160"/>
-          <w:tab w:val="left" w:pos="10076"/>
-          <w:tab w:val="left" w:pos="10992"/>
-          <w:tab w:val="left" w:pos="11908"/>
-          <w:tab w:val="left" w:pos="12824"/>
-          <w:tab w:val="left" w:pos="13740"/>
-          <w:tab w:val="left" w:pos="14656"/>
-        </w:tabs>
-        <w:wordWrap/>
-        <w:autoSpaceDE/>
-        <w:autoSpaceDN/>
-        <w:spacing w:after="0" w:line="244" w:lineRule="atLeast"/>
-        <w:jc w:val="left"/>
-        <w:rPr>
-          <w:rFonts w:ascii="Consolas" w:eastAsia="굴림체" w:hAnsi="Consolas" w:cs="굴림체"/>
-          <w:color w:val="000000"/>
-          <w:spacing w:val="4"/>
-          <w:kern w:val="0"/>
-          <w:szCs w:val="20"/>
-        </w:rPr>
-      </w:pPr>
-    </w:p>
-    <w:p>
-      <w:pPr>
-        <w:widowControl/>
-        <w:pBdr>
-          <w:top w:val="single" w:sz="6" w:space="6" w:color="CCCCCC"/>
-          <w:left w:val="single" w:sz="6" w:space="6" w:color="CCCCCC"/>
-          <w:bottom w:val="single" w:sz="6" w:space="6" w:color="CCCCCC"/>
-          <w:right w:val="single" w:sz="6" w:space="6" w:color="CCCCCC"/>
-        </w:pBdr>
-        <w:tabs>
-          <w:tab w:val="left" w:pos="916"/>
-          <w:tab w:val="left" w:pos="1832"/>
-          <w:tab w:val="left" w:pos="2748"/>
-          <w:tab w:val="left" w:pos="3664"/>
-          <w:tab w:val="left" w:pos="4580"/>
-          <w:tab w:val="left" w:pos="5496"/>
-          <w:tab w:val="left" w:pos="6412"/>
-          <w:tab w:val="left" w:pos="7328"/>
-          <w:tab w:val="left" w:pos="8244"/>
-          <w:tab w:val="left" w:pos="9160"/>
-          <w:tab w:val="left" w:pos="10076"/>
-          <w:tab w:val="left" w:pos="10992"/>
-          <w:tab w:val="left" w:pos="11908"/>
-          <w:tab w:val="left" w:pos="12824"/>
-          <w:tab w:val="left" w:pos="13740"/>
-          <w:tab w:val="left" w:pos="14656"/>
-        </w:tabs>
-        <w:wordWrap/>
-        <w:autoSpaceDE/>
-        <w:autoSpaceDN/>
-        <w:spacing w:after="0" w:line="244" w:lineRule="atLeast"/>
-        <w:jc w:val="left"/>
-        <w:rPr>
-          <w:rFonts w:ascii="Consolas" w:eastAsia="굴림체" w:hAnsi="Consolas" w:cs="굴림체"/>
-          <w:i/>
-          <w:iCs/>
-          <w:color w:val="408080"/>
-          <w:spacing w:val="4"/>
-          <w:kern w:val="0"/>
-          <w:szCs w:val="20"/>
-        </w:rPr>
-      </w:pPr>
-      <w:r>
-        <w:rPr>
-          <w:rFonts w:ascii="Consolas" w:eastAsia="굴림체" w:hAnsi="Consolas" w:cs="굴림체"/>
-          <w:color w:val="BBBBBB"/>
-          <w:spacing w:val="4"/>
-          <w:kern w:val="0"/>
-          <w:szCs w:val="20"/>
-        </w:rPr>
-        <w:t xml:space="preserve">    </w:t>
-      </w:r>
-      <w:r>
-        <w:rPr>
-          <w:rFonts w:ascii="Consolas" w:eastAsia="굴림체" w:hAnsi="Consolas" w:cs="굴림체"/>
-          <w:color w:val="B00040"/>
-          <w:spacing w:val="4"/>
-          <w:kern w:val="0"/>
-          <w:szCs w:val="20"/>
-        </w:rPr>
-        <w:t>void</w:t>
-      </w:r>
-      <w:r>
-        <w:rPr>
-          <w:rFonts w:ascii="Consolas" w:eastAsia="굴림체" w:hAnsi="Consolas" w:cs="굴림체"/>
-          <w:color w:val="BBBBBB"/>
-          <w:spacing w:val="4"/>
-          <w:kern w:val="0"/>
-          <w:szCs w:val="20"/>
-        </w:rPr>
-        <w:t xml:space="preserve"> </w:t>
-      </w:r>
-      <w:r>
-        <w:rPr>
-          <w:rFonts w:ascii="Consolas" w:eastAsia="굴림체" w:hAnsi="Consolas" w:cs="굴림체"/>
-          <w:color w:val="0000FF"/>
-          <w:spacing w:val="4"/>
-          <w:kern w:val="0"/>
-          <w:szCs w:val="20"/>
-        </w:rPr>
-        <w:t>RecvPacket</w:t>
-      </w:r>
-      <w:r>
-        <w:rPr>
-          <w:rFonts w:ascii="Consolas" w:eastAsia="굴림체" w:hAnsi="Consolas" w:cs="굴림체" w:hint="eastAsia"/>
-          <w:color w:val="0000FF"/>
-          <w:spacing w:val="4"/>
-          <w:kern w:val="0"/>
-          <w:szCs w:val="20"/>
-        </w:rPr>
-        <w:t>F</w:t>
-      </w:r>
-      <w:r>
-        <w:rPr>
-          <w:rFonts w:ascii="Consolas" w:eastAsia="굴림체" w:hAnsi="Consolas" w:cs="굴림체"/>
-          <w:color w:val="0000FF"/>
-          <w:spacing w:val="4"/>
-          <w:kern w:val="0"/>
-          <w:szCs w:val="20"/>
-        </w:rPr>
-        <w:t>romServer</w:t>
-      </w:r>
-      <w:r>
-        <w:rPr>
-          <w:rFonts w:ascii="Consolas" w:eastAsia="굴림체" w:hAnsi="Consolas" w:cs="굴림체"/>
-          <w:color w:val="000000"/>
-          <w:spacing w:val="4"/>
-          <w:kern w:val="0"/>
-          <w:szCs w:val="20"/>
-        </w:rPr>
-        <w:t>(</w:t>
-      </w:r>
-      <w:r>
-        <w:rPr>
-          <w:rFonts w:ascii="Consolas" w:eastAsia="굴림체" w:hAnsi="Consolas" w:cs="굴림체"/>
-          <w:color w:val="000000"/>
-          <w:spacing w:val="4"/>
-          <w:kern w:val="0"/>
-          <w:szCs w:val="20"/>
-        </w:rPr>
-        <w:t>const ServerToClient&amp; packet</w:t>
-      </w:r>
-      <w:r>
-        <w:rPr>
-          <w:rFonts w:ascii="Consolas" w:eastAsia="굴림체" w:hAnsi="Consolas" w:cs="굴림체"/>
-          <w:color w:val="000000"/>
-          <w:spacing w:val="4"/>
-          <w:kern w:val="0"/>
-          <w:szCs w:val="20"/>
-        </w:rPr>
-        <w:t>);</w:t>
-      </w:r>
-      <w:r>
-        <w:rPr>
-          <w:rFonts w:ascii="Consolas" w:eastAsia="굴림체" w:hAnsi="Consolas" w:cs="굴림체"/>
-          <w:color w:val="BBBBBB"/>
-          <w:spacing w:val="4"/>
-          <w:kern w:val="0"/>
-          <w:szCs w:val="20"/>
-        </w:rPr>
-        <w:t xml:space="preserve"> </w:t>
-      </w:r>
-      <w:r>
-        <w:rPr>
-          <w:rFonts w:ascii="Consolas" w:eastAsia="굴림체" w:hAnsi="Consolas" w:cs="굴림체"/>
-          <w:i/>
-          <w:iCs/>
-          <w:color w:val="408080"/>
-          <w:spacing w:val="4"/>
-          <w:kern w:val="0"/>
-          <w:szCs w:val="20"/>
-        </w:rPr>
-        <w:t xml:space="preserve">// </w:t>
-      </w:r>
-      <w:r>
-        <w:rPr>
-          <w:rFonts w:ascii="Consolas" w:eastAsia="굴림체" w:hAnsi="Consolas" w:cs="굴림체"/>
-          <w:i/>
-          <w:iCs/>
-          <w:color w:val="408080"/>
-          <w:spacing w:val="4"/>
-          <w:kern w:val="0"/>
-          <w:szCs w:val="20"/>
-        </w:rPr>
-        <w:t>서버의</w:t>
-      </w:r>
-      <w:r>
-        <w:rPr>
-          <w:rFonts w:ascii="Consolas" w:eastAsia="굴림체" w:hAnsi="Consolas" w:cs="굴림체"/>
-          <w:i/>
-          <w:iCs/>
-          <w:color w:val="408080"/>
-          <w:spacing w:val="4"/>
-          <w:kern w:val="0"/>
-          <w:szCs w:val="20"/>
-        </w:rPr>
-        <w:t xml:space="preserve"> </w:t>
-      </w:r>
-      <w:r>
-        <w:rPr>
-          <w:rFonts w:ascii="Consolas" w:eastAsia="굴림체" w:hAnsi="Consolas" w:cs="굴림체"/>
-          <w:i/>
-          <w:iCs/>
-          <w:color w:val="408080"/>
-          <w:spacing w:val="4"/>
-          <w:kern w:val="0"/>
-          <w:szCs w:val="20"/>
-        </w:rPr>
-        <w:t>패킷을</w:t>
-      </w:r>
-      <w:r>
-        <w:rPr>
-          <w:rFonts w:ascii="Consolas" w:eastAsia="굴림체" w:hAnsi="Consolas" w:cs="굴림체"/>
-          <w:i/>
-          <w:iCs/>
-          <w:color w:val="408080"/>
-          <w:spacing w:val="4"/>
-          <w:kern w:val="0"/>
-          <w:szCs w:val="20"/>
-        </w:rPr>
-        <w:t xml:space="preserve"> </w:t>
-      </w:r>
-      <w:r>
-        <w:rPr>
-          <w:rFonts w:ascii="Consolas" w:eastAsia="굴림체" w:hAnsi="Consolas" w:cs="굴림체" w:hint="eastAsia"/>
-          <w:i/>
-          <w:iCs/>
-          <w:color w:val="408080"/>
-          <w:spacing w:val="4"/>
-          <w:kern w:val="0"/>
-          <w:szCs w:val="20"/>
-        </w:rPr>
-        <w:t>수신함</w:t>
-      </w:r>
-    </w:p>
-    <w:p>
-      <w:pPr>
-        <w:widowControl/>
-        <w:pBdr>
-          <w:top w:val="single" w:sz="6" w:space="6" w:color="CCCCCC"/>
-          <w:left w:val="single" w:sz="6" w:space="6" w:color="CCCCCC"/>
-          <w:bottom w:val="single" w:sz="6" w:space="6" w:color="CCCCCC"/>
-          <w:right w:val="single" w:sz="6" w:space="6" w:color="CCCCCC"/>
-        </w:pBdr>
-        <w:tabs>
-          <w:tab w:val="left" w:pos="916"/>
-          <w:tab w:val="left" w:pos="1832"/>
-          <w:tab w:val="left" w:pos="2748"/>
-          <w:tab w:val="left" w:pos="3664"/>
-          <w:tab w:val="left" w:pos="4580"/>
-          <w:tab w:val="left" w:pos="5496"/>
-          <w:tab w:val="left" w:pos="6412"/>
-          <w:tab w:val="left" w:pos="7328"/>
-          <w:tab w:val="left" w:pos="8244"/>
-          <w:tab w:val="left" w:pos="9160"/>
-          <w:tab w:val="left" w:pos="10076"/>
-          <w:tab w:val="left" w:pos="10992"/>
-          <w:tab w:val="left" w:pos="11908"/>
-          <w:tab w:val="left" w:pos="12824"/>
-          <w:tab w:val="left" w:pos="13740"/>
-          <w:tab w:val="left" w:pos="14656"/>
-        </w:tabs>
-        <w:wordWrap/>
-        <w:autoSpaceDE/>
-        <w:autoSpaceDN/>
-        <w:spacing w:after="0" w:line="244" w:lineRule="atLeast"/>
-        <w:jc w:val="left"/>
-        <w:rPr>
-          <w:rFonts w:ascii="Consolas" w:eastAsia="굴림체" w:hAnsi="Consolas" w:cs="굴림체"/>
-          <w:i/>
-          <w:iCs/>
-          <w:color w:val="408080"/>
-          <w:spacing w:val="4"/>
-          <w:kern w:val="0"/>
-          <w:szCs w:val="20"/>
-        </w:rPr>
-      </w:pPr>
-      <w:r>
-        <w:rPr>
-          <w:rFonts w:ascii="Consolas" w:eastAsia="굴림체" w:hAnsi="Consolas" w:cs="굴림체"/>
-          <w:i/>
-          <w:iCs/>
-          <w:color w:val="408080"/>
-          <w:spacing w:val="4"/>
-          <w:kern w:val="0"/>
-          <w:szCs w:val="20"/>
-        </w:rPr>
-        <w:t xml:space="preserve">    </w:t>
-      </w:r>
-      <w:r>
-        <w:rPr>
-          <w:rFonts w:ascii="Consolas" w:eastAsia="굴림체" w:hAnsi="Consolas" w:cs="굴림체"/>
-          <w:color w:val="B00040"/>
-          <w:spacing w:val="4"/>
-          <w:kern w:val="0"/>
-          <w:szCs w:val="20"/>
-        </w:rPr>
-        <w:t>void</w:t>
-      </w:r>
-      <w:r>
-        <w:rPr>
-          <w:rFonts w:ascii="Consolas" w:eastAsia="굴림체" w:hAnsi="Consolas" w:cs="굴림체"/>
-          <w:color w:val="BBBBBB"/>
-          <w:spacing w:val="4"/>
-          <w:kern w:val="0"/>
-          <w:szCs w:val="20"/>
-        </w:rPr>
-        <w:t xml:space="preserve"> </w:t>
-      </w:r>
-      <w:r>
-        <w:rPr>
-          <w:rFonts w:ascii="Consolas" w:eastAsia="굴림체" w:hAnsi="Consolas" w:cs="굴림체"/>
-          <w:color w:val="0000FF"/>
-          <w:spacing w:val="4"/>
-          <w:kern w:val="0"/>
-          <w:szCs w:val="20"/>
-        </w:rPr>
-        <w:t>SendP</w:t>
-      </w:r>
-      <w:r>
-        <w:rPr>
-          <w:rFonts w:ascii="Consolas" w:eastAsia="굴림체" w:hAnsi="Consolas" w:cs="굴림체"/>
-          <w:color w:val="0000FF"/>
-          <w:spacing w:val="4"/>
-          <w:kern w:val="0"/>
-          <w:szCs w:val="20"/>
-        </w:rPr>
-        <w:t>acket</w:t>
-      </w:r>
-      <w:r>
-        <w:rPr>
-          <w:rFonts w:ascii="Consolas" w:eastAsia="굴림체" w:hAnsi="Consolas" w:cs="굴림체"/>
-          <w:color w:val="0000FF"/>
-          <w:spacing w:val="4"/>
-          <w:kern w:val="0"/>
-          <w:szCs w:val="20"/>
-        </w:rPr>
-        <w:t>ToServer</w:t>
-      </w:r>
-      <w:r>
-        <w:rPr>
-          <w:rFonts w:ascii="Consolas" w:eastAsia="굴림체" w:hAnsi="Consolas" w:cs="굴림체"/>
-          <w:color w:val="000000"/>
-          <w:spacing w:val="4"/>
-          <w:kern w:val="0"/>
-          <w:szCs w:val="20"/>
-        </w:rPr>
-        <w:t>(</w:t>
-      </w:r>
-      <w:r>
-        <w:rPr>
-          <w:rFonts w:ascii="Consolas" w:eastAsia="굴림체" w:hAnsi="Consolas" w:cs="굴림체" w:hint="eastAsia"/>
-          <w:color w:val="000000"/>
-          <w:spacing w:val="4"/>
-          <w:kern w:val="0"/>
-          <w:szCs w:val="20"/>
-        </w:rPr>
-        <w:t>i</w:t>
-      </w:r>
-      <w:r>
-        <w:rPr>
-          <w:rFonts w:ascii="Consolas" w:eastAsia="굴림체" w:hAnsi="Consolas" w:cs="굴림체"/>
-          <w:color w:val="000000"/>
-          <w:spacing w:val="4"/>
-          <w:kern w:val="0"/>
-          <w:szCs w:val="20"/>
-        </w:rPr>
-        <w:t>nt clientNum, float yDirection</w:t>
-      </w:r>
-      <w:r>
-        <w:rPr>
-          <w:rFonts w:ascii="Consolas" w:eastAsia="굴림체" w:hAnsi="Consolas" w:cs="굴림체"/>
-          <w:color w:val="000000"/>
-          <w:spacing w:val="4"/>
-          <w:kern w:val="0"/>
-          <w:szCs w:val="20"/>
-        </w:rPr>
-        <w:t>);</w:t>
-      </w:r>
-      <w:r>
-        <w:rPr>
-          <w:rFonts w:ascii="Consolas" w:eastAsia="굴림체" w:hAnsi="Consolas" w:cs="굴림체"/>
-          <w:color w:val="BBBBBB"/>
-          <w:spacing w:val="4"/>
-          <w:kern w:val="0"/>
-          <w:szCs w:val="20"/>
-        </w:rPr>
-        <w:t xml:space="preserve"> </w:t>
-      </w:r>
-      <w:r>
-        <w:rPr>
-          <w:rFonts w:ascii="Consolas" w:eastAsia="굴림체" w:hAnsi="Consolas" w:cs="굴림체"/>
-          <w:i/>
-          <w:iCs/>
-          <w:color w:val="408080"/>
-          <w:spacing w:val="4"/>
-          <w:kern w:val="0"/>
-          <w:szCs w:val="20"/>
-        </w:rPr>
-        <w:t xml:space="preserve">// </w:t>
-      </w:r>
-      <w:r>
-        <w:rPr>
-          <w:rFonts w:ascii="Consolas" w:eastAsia="굴림체" w:hAnsi="Consolas" w:cs="굴림체" w:hint="eastAsia"/>
-          <w:i/>
-          <w:iCs/>
-          <w:color w:val="408080"/>
-          <w:spacing w:val="4"/>
-          <w:kern w:val="0"/>
-          <w:szCs w:val="20"/>
-        </w:rPr>
-        <w:t>클라이언트의</w:t>
-      </w:r>
-      <w:r>
-        <w:rPr>
-          <w:rFonts w:ascii="Consolas" w:eastAsia="굴림체" w:hAnsi="Consolas" w:cs="굴림체" w:hint="eastAsia"/>
-          <w:i/>
-          <w:iCs/>
-          <w:color w:val="408080"/>
-          <w:spacing w:val="4"/>
-          <w:kern w:val="0"/>
-          <w:szCs w:val="20"/>
-        </w:rPr>
-        <w:t xml:space="preserve"> </w:t>
-      </w:r>
-      <w:r>
-        <w:rPr>
-          <w:rFonts w:ascii="Consolas" w:eastAsia="굴림체" w:hAnsi="Consolas" w:cs="굴림체" w:hint="eastAsia"/>
-          <w:i/>
-          <w:iCs/>
-          <w:color w:val="408080"/>
-          <w:spacing w:val="4"/>
-          <w:kern w:val="0"/>
-          <w:szCs w:val="20"/>
-        </w:rPr>
-        <w:t>입력</w:t>
-      </w:r>
-      <w:r>
-        <w:rPr>
-          <w:rFonts w:ascii="Consolas" w:eastAsia="굴림체" w:hAnsi="Consolas" w:cs="굴림체" w:hint="eastAsia"/>
-          <w:i/>
-          <w:iCs/>
-          <w:color w:val="408080"/>
-          <w:spacing w:val="4"/>
-          <w:kern w:val="0"/>
-          <w:szCs w:val="20"/>
-        </w:rPr>
-        <w:t xml:space="preserve"> </w:t>
-      </w:r>
-      <w:r>
-        <w:rPr>
-          <w:rFonts w:ascii="Consolas" w:eastAsia="굴림체" w:hAnsi="Consolas" w:cs="굴림체" w:hint="eastAsia"/>
-          <w:i/>
-          <w:iCs/>
-          <w:color w:val="408080"/>
-          <w:spacing w:val="4"/>
-          <w:kern w:val="0"/>
-          <w:szCs w:val="20"/>
-        </w:rPr>
-        <w:t>상태를</w:t>
-      </w:r>
-      <w:r>
-        <w:rPr>
-          <w:rFonts w:ascii="Consolas" w:eastAsia="굴림체" w:hAnsi="Consolas" w:cs="굴림체" w:hint="eastAsia"/>
-          <w:i/>
-          <w:iCs/>
-          <w:color w:val="408080"/>
-          <w:spacing w:val="4"/>
-          <w:kern w:val="0"/>
-          <w:szCs w:val="20"/>
-        </w:rPr>
-        <w:t xml:space="preserve"> </w:t>
-      </w:r>
-      <w:r>
-        <w:rPr>
-          <w:rFonts w:ascii="Consolas" w:eastAsia="굴림체" w:hAnsi="Consolas" w:cs="굴림체" w:hint="eastAsia"/>
-          <w:i/>
-          <w:iCs/>
-          <w:color w:val="408080"/>
-          <w:spacing w:val="4"/>
-          <w:kern w:val="0"/>
-          <w:szCs w:val="20"/>
-        </w:rPr>
-        <w:t>담은</w:t>
-      </w:r>
-      <w:r>
-        <w:rPr>
-          <w:rFonts w:ascii="Consolas" w:eastAsia="굴림체" w:hAnsi="Consolas" w:cs="굴림체" w:hint="eastAsia"/>
-          <w:i/>
-          <w:iCs/>
-          <w:color w:val="408080"/>
-          <w:spacing w:val="4"/>
-          <w:kern w:val="0"/>
-          <w:szCs w:val="20"/>
-        </w:rPr>
-        <w:t xml:space="preserve"> </w:t>
-      </w:r>
-      <w:r>
-        <w:rPr>
-          <w:rFonts w:ascii="Consolas" w:eastAsia="굴림체" w:hAnsi="Consolas" w:cs="굴림체" w:hint="eastAsia"/>
-          <w:i/>
-          <w:iCs/>
-          <w:color w:val="408080"/>
-          <w:spacing w:val="4"/>
-          <w:kern w:val="0"/>
-          <w:szCs w:val="20"/>
-        </w:rPr>
-        <w:t>패킷을</w:t>
-      </w:r>
-      <w:r>
-        <w:rPr>
-          <w:rFonts w:ascii="Consolas" w:eastAsia="굴림체" w:hAnsi="Consolas" w:cs="굴림체" w:hint="eastAsia"/>
-          <w:i/>
-          <w:iCs/>
-          <w:color w:val="408080"/>
-          <w:spacing w:val="4"/>
-          <w:kern w:val="0"/>
-          <w:szCs w:val="20"/>
-        </w:rPr>
-        <w:t xml:space="preserve"> </w:t>
-      </w:r>
-      <w:r>
-        <w:rPr>
-          <w:rFonts w:ascii="Consolas" w:eastAsia="굴림체" w:hAnsi="Consolas" w:cs="굴림체" w:hint="eastAsia"/>
-          <w:i/>
-          <w:iCs/>
-          <w:color w:val="408080"/>
-          <w:spacing w:val="4"/>
-          <w:kern w:val="0"/>
-          <w:szCs w:val="20"/>
-        </w:rPr>
-        <w:t>서버에</w:t>
-      </w:r>
-      <w:r>
-        <w:rPr>
-          <w:rFonts w:ascii="Consolas" w:eastAsia="굴림체" w:hAnsi="Consolas" w:cs="굴림체" w:hint="eastAsia"/>
-          <w:i/>
-          <w:iCs/>
-          <w:color w:val="408080"/>
-          <w:spacing w:val="4"/>
-          <w:kern w:val="0"/>
-          <w:szCs w:val="20"/>
-        </w:rPr>
-        <w:t xml:space="preserve"> </w:t>
-      </w:r>
-      <w:r>
-        <w:rPr>
-          <w:rFonts w:ascii="Consolas" w:eastAsia="굴림체" w:hAnsi="Consolas" w:cs="굴림체" w:hint="eastAsia"/>
-          <w:i/>
-          <w:iCs/>
-          <w:color w:val="408080"/>
-          <w:spacing w:val="4"/>
-          <w:kern w:val="0"/>
-          <w:szCs w:val="20"/>
-        </w:rPr>
-        <w:t>송신</w:t>
-      </w:r>
-    </w:p>
-    <w:p>
-      <w:pPr>
-        <w:widowControl/>
-        <w:pBdr>
-          <w:top w:val="single" w:sz="6" w:space="6" w:color="CCCCCC"/>
-          <w:left w:val="single" w:sz="6" w:space="6" w:color="CCCCCC"/>
-          <w:bottom w:val="single" w:sz="6" w:space="6" w:color="CCCCCC"/>
-          <w:right w:val="single" w:sz="6" w:space="6" w:color="CCCCCC"/>
-        </w:pBdr>
-        <w:tabs>
-          <w:tab w:val="left" w:pos="1832"/>
-          <w:tab w:val="left" w:pos="2748"/>
-          <w:tab w:val="left" w:pos="3664"/>
-          <w:tab w:val="left" w:pos="4580"/>
-          <w:tab w:val="left" w:pos="5496"/>
-          <w:tab w:val="left" w:pos="6412"/>
-          <w:tab w:val="left" w:pos="7328"/>
-          <w:tab w:val="left" w:pos="8244"/>
-          <w:tab w:val="left" w:pos="9160"/>
-          <w:tab w:val="left" w:pos="10076"/>
-          <w:tab w:val="left" w:pos="10992"/>
-          <w:tab w:val="left" w:pos="11908"/>
-          <w:tab w:val="left" w:pos="12824"/>
-          <w:tab w:val="left" w:pos="13740"/>
-          <w:tab w:val="left" w:pos="14656"/>
-        </w:tabs>
-        <w:wordWrap/>
-        <w:autoSpaceDE/>
-        <w:autoSpaceDN/>
-        <w:spacing w:after="0" w:line="244" w:lineRule="atLeast"/>
-        <w:jc w:val="left"/>
-        <w:rPr>
-          <w:rFonts w:ascii="Consolas" w:eastAsia="굴림체" w:hAnsi="Consolas" w:cs="굴림체"/>
-          <w:color w:val="000000"/>
-          <w:spacing w:val="4"/>
-          <w:kern w:val="0"/>
-          <w:szCs w:val="20"/>
-        </w:rPr>
-      </w:pPr>
-    </w:p>
-    <w:p>
-      <w:pPr>
-        <w:widowControl/>
-        <w:pBdr>
-          <w:top w:val="single" w:sz="6" w:space="6" w:color="CCCCCC"/>
-          <w:left w:val="single" w:sz="6" w:space="6" w:color="CCCCCC"/>
-          <w:bottom w:val="single" w:sz="6" w:space="6" w:color="CCCCCC"/>
-          <w:right w:val="single" w:sz="6" w:space="6" w:color="CCCCCC"/>
-        </w:pBdr>
-        <w:tabs>
-          <w:tab w:val="left" w:pos="916"/>
-          <w:tab w:val="left" w:pos="1832"/>
-          <w:tab w:val="left" w:pos="2748"/>
-          <w:tab w:val="left" w:pos="3664"/>
-          <w:tab w:val="left" w:pos="4580"/>
-          <w:tab w:val="left" w:pos="5496"/>
-          <w:tab w:val="left" w:pos="6412"/>
-          <w:tab w:val="left" w:pos="7328"/>
-          <w:tab w:val="left" w:pos="8244"/>
-          <w:tab w:val="left" w:pos="9160"/>
-          <w:tab w:val="left" w:pos="10076"/>
-          <w:tab w:val="left" w:pos="10992"/>
-          <w:tab w:val="left" w:pos="11908"/>
-          <w:tab w:val="left" w:pos="12824"/>
-          <w:tab w:val="left" w:pos="13740"/>
-          <w:tab w:val="left" w:pos="14656"/>
-        </w:tabs>
-        <w:wordWrap/>
-        <w:autoSpaceDE/>
-        <w:autoSpaceDN/>
-        <w:spacing w:after="0" w:line="244" w:lineRule="atLeast"/>
-        <w:jc w:val="left"/>
-        <w:rPr>
-          <w:rFonts w:ascii="Consolas" w:eastAsia="굴림체" w:hAnsi="Consolas" w:cs="굴림체"/>
-          <w:color w:val="000000"/>
-          <w:spacing w:val="4"/>
-          <w:kern w:val="0"/>
-          <w:szCs w:val="20"/>
-        </w:rPr>
-      </w:pPr>
-      <w:r>
-        <w:rPr>
-          <w:rFonts w:ascii="Consolas" w:eastAsia="굴림체" w:hAnsi="Consolas" w:cs="굴림체"/>
-          <w:b/>
-          <w:bCs/>
-          <w:color w:val="008000"/>
-          <w:spacing w:val="4"/>
-          <w:kern w:val="0"/>
-          <w:szCs w:val="20"/>
-        </w:rPr>
-        <w:t>private</w:t>
-      </w:r>
-      <w:r>
-        <w:rPr>
-          <w:rFonts w:ascii="Consolas" w:eastAsia="굴림체" w:hAnsi="Consolas" w:cs="굴림체"/>
-          <w:color w:val="666666"/>
-          <w:spacing w:val="4"/>
-          <w:kern w:val="0"/>
-          <w:szCs w:val="20"/>
-        </w:rPr>
-        <w:t>:</w:t>
-      </w:r>
-    </w:p>
-    <w:p>
-      <w:pPr>
-        <w:widowControl/>
-        <w:pBdr>
-          <w:top w:val="single" w:sz="6" w:space="6" w:color="CCCCCC"/>
-          <w:left w:val="single" w:sz="6" w:space="6" w:color="CCCCCC"/>
-          <w:bottom w:val="single" w:sz="6" w:space="6" w:color="CCCCCC"/>
-          <w:right w:val="single" w:sz="6" w:space="6" w:color="CCCCCC"/>
-        </w:pBdr>
-        <w:tabs>
-          <w:tab w:val="left" w:pos="916"/>
-          <w:tab w:val="left" w:pos="1832"/>
-          <w:tab w:val="left" w:pos="2748"/>
-          <w:tab w:val="left" w:pos="3664"/>
-          <w:tab w:val="left" w:pos="4580"/>
-          <w:tab w:val="left" w:pos="5496"/>
-          <w:tab w:val="left" w:pos="6412"/>
-          <w:tab w:val="left" w:pos="7328"/>
-          <w:tab w:val="left" w:pos="8244"/>
-          <w:tab w:val="left" w:pos="9160"/>
-          <w:tab w:val="left" w:pos="10076"/>
-          <w:tab w:val="left" w:pos="10992"/>
-          <w:tab w:val="left" w:pos="11908"/>
-          <w:tab w:val="left" w:pos="12824"/>
-          <w:tab w:val="left" w:pos="13740"/>
-          <w:tab w:val="left" w:pos="14656"/>
-        </w:tabs>
-        <w:wordWrap/>
-        <w:autoSpaceDE/>
-        <w:autoSpaceDN/>
-        <w:spacing w:after="0" w:line="244" w:lineRule="atLeast"/>
-        <w:jc w:val="left"/>
-        <w:rPr>
-          <w:rFonts w:ascii="Consolas" w:eastAsia="굴림체" w:hAnsi="Consolas" w:cs="굴림체"/>
-          <w:i/>
-          <w:iCs/>
-          <w:color w:val="408080"/>
-          <w:spacing w:val="4"/>
-          <w:kern w:val="0"/>
-          <w:szCs w:val="20"/>
-        </w:rPr>
-      </w:pPr>
-      <w:r>
-        <w:rPr>
-          <w:rFonts w:ascii="Consolas" w:eastAsia="굴림체" w:hAnsi="Consolas" w:cs="굴림체"/>
-          <w:color w:val="BBBBBB"/>
-          <w:spacing w:val="4"/>
-          <w:kern w:val="0"/>
-          <w:szCs w:val="20"/>
-        </w:rPr>
-        <w:t xml:space="preserve">    </w:t>
-      </w:r>
-      <w:r>
-        <w:rPr>
-          <w:rFonts w:ascii="Consolas" w:eastAsia="굴림체" w:hAnsi="Consolas" w:cs="굴림체"/>
-          <w:color w:val="000000"/>
-          <w:spacing w:val="4"/>
-          <w:kern w:val="0"/>
-          <w:szCs w:val="20"/>
-        </w:rPr>
-        <w:t>SOCKET</w:t>
-      </w:r>
-      <w:r>
-        <w:rPr>
-          <w:rFonts w:ascii="Consolas" w:eastAsia="굴림체" w:hAnsi="Consolas" w:cs="굴림체"/>
-          <w:color w:val="BBBBBB"/>
-          <w:spacing w:val="4"/>
-          <w:kern w:val="0"/>
-          <w:szCs w:val="20"/>
-        </w:rPr>
-        <w:t xml:space="preserve"> </w:t>
-      </w:r>
-      <w:r>
-        <w:rPr>
-          <w:rFonts w:ascii="Consolas" w:eastAsia="굴림체" w:hAnsi="Consolas" w:cs="굴림체"/>
-          <w:color w:val="000000"/>
-          <w:spacing w:val="4"/>
-          <w:kern w:val="0"/>
-          <w:szCs w:val="20"/>
-        </w:rPr>
-        <w:t>mClientSocket;</w:t>
-      </w:r>
-      <w:r>
-        <w:rPr>
-          <w:rFonts w:ascii="Consolas" w:eastAsia="굴림체" w:hAnsi="Consolas" w:cs="굴림체"/>
-          <w:color w:val="BBBBBB"/>
-          <w:spacing w:val="4"/>
-          <w:kern w:val="0"/>
-          <w:szCs w:val="20"/>
-        </w:rPr>
-        <w:t xml:space="preserve"> </w:t>
-      </w:r>
-      <w:r>
-        <w:rPr>
-          <w:rFonts w:ascii="Consolas" w:eastAsia="굴림체" w:hAnsi="Consolas" w:cs="굴림체"/>
-          <w:i/>
-          <w:iCs/>
-          <w:color w:val="408080"/>
-          <w:spacing w:val="4"/>
-          <w:kern w:val="0"/>
-          <w:szCs w:val="20"/>
-        </w:rPr>
-        <w:t xml:space="preserve">// </w:t>
-      </w:r>
-      <w:r>
-        <w:rPr>
-          <w:rFonts w:ascii="Consolas" w:eastAsia="굴림체" w:hAnsi="Consolas" w:cs="굴림체"/>
-          <w:i/>
-          <w:iCs/>
-          <w:color w:val="408080"/>
-          <w:spacing w:val="4"/>
-          <w:kern w:val="0"/>
-          <w:szCs w:val="20"/>
-        </w:rPr>
-        <w:t>서버와</w:t>
-      </w:r>
-      <w:r>
-        <w:rPr>
-          <w:rFonts w:ascii="Consolas" w:eastAsia="굴림체" w:hAnsi="Consolas" w:cs="굴림체"/>
-          <w:i/>
-          <w:iCs/>
-          <w:color w:val="408080"/>
-          <w:spacing w:val="4"/>
-          <w:kern w:val="0"/>
-          <w:szCs w:val="20"/>
-        </w:rPr>
-        <w:t xml:space="preserve"> </w:t>
-      </w:r>
-      <w:r>
-        <w:rPr>
-          <w:rFonts w:ascii="Consolas" w:eastAsia="굴림체" w:hAnsi="Consolas" w:cs="굴림체"/>
-          <w:i/>
-          <w:iCs/>
-          <w:color w:val="408080"/>
-          <w:spacing w:val="4"/>
-          <w:kern w:val="0"/>
-          <w:szCs w:val="20"/>
-        </w:rPr>
-        <w:t>통신을</w:t>
-      </w:r>
-      <w:r>
-        <w:rPr>
-          <w:rFonts w:ascii="Consolas" w:eastAsia="굴림체" w:hAnsi="Consolas" w:cs="굴림체"/>
-          <w:i/>
-          <w:iCs/>
-          <w:color w:val="408080"/>
-          <w:spacing w:val="4"/>
-          <w:kern w:val="0"/>
-          <w:szCs w:val="20"/>
-        </w:rPr>
-        <w:t xml:space="preserve"> </w:t>
-      </w:r>
-      <w:r>
-        <w:rPr>
-          <w:rFonts w:ascii="Consolas" w:eastAsia="굴림체" w:hAnsi="Consolas" w:cs="굴림체"/>
-          <w:i/>
-          <w:iCs/>
-          <w:color w:val="408080"/>
-          <w:spacing w:val="4"/>
-          <w:kern w:val="0"/>
-          <w:szCs w:val="20"/>
-        </w:rPr>
-        <w:t>위한</w:t>
-      </w:r>
-      <w:r>
-        <w:rPr>
-          <w:rFonts w:ascii="Consolas" w:eastAsia="굴림체" w:hAnsi="Consolas" w:cs="굴림체"/>
-          <w:i/>
-          <w:iCs/>
-          <w:color w:val="408080"/>
-          <w:spacing w:val="4"/>
-          <w:kern w:val="0"/>
-          <w:szCs w:val="20"/>
-        </w:rPr>
-        <w:t xml:space="preserve"> </w:t>
-      </w:r>
-      <w:r>
-        <w:rPr>
-          <w:rFonts w:ascii="Consolas" w:eastAsia="굴림체" w:hAnsi="Consolas" w:cs="굴림체"/>
-          <w:i/>
-          <w:iCs/>
-          <w:color w:val="408080"/>
-          <w:spacing w:val="4"/>
-          <w:kern w:val="0"/>
-          <w:szCs w:val="20"/>
-        </w:rPr>
-        <w:t>소켓</w:t>
-      </w:r>
-      <w:r>
-        <w:rPr>
-          <w:rFonts w:ascii="Consolas" w:eastAsia="굴림체" w:hAnsi="Consolas" w:cs="굴림체"/>
-          <w:i/>
-          <w:iCs/>
-          <w:color w:val="408080"/>
-          <w:spacing w:val="4"/>
-          <w:kern w:val="0"/>
-          <w:szCs w:val="20"/>
-        </w:rPr>
-        <w:t xml:space="preserve"> </w:t>
-      </w:r>
     </w:p>
     <w:p>
       <w:pPr>
@@ -17468,33 +16374,83 @@
       </w:pPr>
       <w:r>
         <w:rPr>
+          <w:rFonts w:ascii="Consolas" w:eastAsia="굴림체" w:hAnsi="Consolas" w:cs="굴림체"/>
+          <w:color w:val="B00040"/>
+          <w:spacing w:val="4"/>
+          <w:kern w:val="0"/>
+          <w:szCs w:val="20"/>
+        </w:rPr>
+        <w:t>void</w:t>
+      </w:r>
+      <w:r>
+        <w:rPr>
+          <w:rFonts w:ascii="Consolas" w:eastAsia="굴림체" w:hAnsi="Consolas" w:cs="굴림체"/>
+          <w:color w:val="BBBBBB"/>
+          <w:spacing w:val="4"/>
+          <w:kern w:val="0"/>
+          <w:szCs w:val="20"/>
+        </w:rPr>
+        <w:t xml:space="preserve"> </w:t>
+      </w:r>
+      <w:r>
+        <w:rPr>
+          <w:rFonts w:ascii="Consolas" w:eastAsia="굴림체" w:hAnsi="Consolas" w:cs="굴림체"/>
+          <w:color w:val="0000FF"/>
+          <w:spacing w:val="4"/>
+          <w:kern w:val="0"/>
+          <w:szCs w:val="20"/>
+        </w:rPr>
+        <w:t>RecvPacket</w:t>
+      </w:r>
+      <w:r>
+        <w:rPr>
           <w:rFonts w:ascii="Consolas" w:eastAsia="굴림체" w:hAnsi="Consolas" w:cs="굴림체" w:hint="eastAsia"/>
-          <w:color w:val="000000"/>
-          <w:spacing w:val="4"/>
-          <w:kern w:val="0"/>
-          <w:szCs w:val="20"/>
-        </w:rPr>
-        <w:t>S</w:t>
-      </w:r>
-      <w:r>
-        <w:rPr>
-          <w:rFonts w:ascii="Consolas" w:eastAsia="굴림체" w:hAnsi="Consolas" w:cs="굴림체"/>
-          <w:color w:val="000000"/>
-          <w:spacing w:val="4"/>
-          <w:kern w:val="0"/>
-          <w:szCs w:val="20"/>
-        </w:rPr>
-        <w:t>cene* mActiveScene</w:t>
-      </w:r>
-      <w:r>
-        <w:rPr>
-          <w:rFonts w:ascii="Consolas" w:eastAsia="굴림체" w:hAnsi="Consolas" w:cs="굴림체"/>
-          <w:color w:val="000000"/>
-          <w:spacing w:val="4"/>
-          <w:kern w:val="0"/>
-          <w:szCs w:val="20"/>
-        </w:rPr>
-        <w:t>;</w:t>
+          <w:color w:val="0000FF"/>
+          <w:spacing w:val="4"/>
+          <w:kern w:val="0"/>
+          <w:szCs w:val="20"/>
+        </w:rPr>
+        <w:t>F</w:t>
+      </w:r>
+      <w:r>
+        <w:rPr>
+          <w:rFonts w:ascii="Consolas" w:eastAsia="굴림체" w:hAnsi="Consolas" w:cs="굴림체"/>
+          <w:color w:val="0000FF"/>
+          <w:spacing w:val="4"/>
+          <w:kern w:val="0"/>
+          <w:szCs w:val="20"/>
+        </w:rPr>
+        <w:t>romServer</w:t>
+      </w:r>
+      <w:r>
+        <w:rPr>
+          <w:rFonts w:ascii="Consolas" w:eastAsia="굴림체" w:hAnsi="Consolas" w:cs="굴림체"/>
+          <w:color w:val="000000"/>
+          <w:spacing w:val="4"/>
+          <w:kern w:val="0"/>
+          <w:szCs w:val="20"/>
+        </w:rPr>
+        <w:t>(</w:t>
+      </w:r>
+      <w:r>
+        <w:rPr>
+          <w:rFonts w:ascii="Consolas" w:eastAsia="굴림체" w:hAnsi="Consolas" w:cs="굴림체"/>
+          <w:color w:val="000000"/>
+          <w:spacing w:val="4"/>
+          <w:kern w:val="0"/>
+          <w:szCs w:val="20"/>
+        </w:rPr>
+        <w:t>ServerToClient&amp; packet</w:t>
+      </w:r>
+      <w:r>
+        <w:rPr>
+          <w:rFonts w:ascii="Consolas" w:eastAsia="굴림체" w:hAnsi="Consolas" w:cs="굴림체"/>
+          <w:color w:val="000000"/>
+          <w:spacing w:val="4"/>
+          <w:kern w:val="0"/>
+          <w:szCs w:val="20"/>
+        </w:rPr>
+        <w:t>);</w:t>
       </w:r>
       <w:r>
         <w:rPr>
@@ -17520,6 +16476,54 @@
       </w:r>
       <w:r>
         <w:rPr>
+          <w:rFonts w:ascii="Consolas" w:eastAsia="굴림체" w:hAnsi="Consolas" w:cs="굴림체"/>
+          <w:i/>
+          <w:iCs/>
+          <w:color w:val="408080"/>
+          <w:spacing w:val="4"/>
+          <w:kern w:val="0"/>
+          <w:szCs w:val="20"/>
+        </w:rPr>
+        <w:t>서버의</w:t>
+      </w:r>
+      <w:r>
+        <w:rPr>
+          <w:rFonts w:ascii="Consolas" w:eastAsia="굴림체" w:hAnsi="Consolas" w:cs="굴림체"/>
+          <w:i/>
+          <w:iCs/>
+          <w:color w:val="408080"/>
+          <w:spacing w:val="4"/>
+          <w:kern w:val="0"/>
+          <w:szCs w:val="20"/>
+        </w:rPr>
+        <w:t xml:space="preserve"> </w:t>
+      </w:r>
+      <w:r>
+        <w:rPr>
+          <w:rFonts w:ascii="Consolas" w:eastAsia="굴림체" w:hAnsi="Consolas" w:cs="굴림체"/>
+          <w:i/>
+          <w:iCs/>
+          <w:color w:val="408080"/>
+          <w:spacing w:val="4"/>
+          <w:kern w:val="0"/>
+          <w:szCs w:val="20"/>
+        </w:rPr>
+        <w:t>패킷을</w:t>
+      </w:r>
+      <w:r>
+        <w:rPr>
+          <w:rFonts w:ascii="Consolas" w:eastAsia="굴림체" w:hAnsi="Consolas" w:cs="굴림체"/>
+          <w:i/>
+          <w:iCs/>
+          <w:color w:val="408080"/>
+          <w:spacing w:val="4"/>
+          <w:kern w:val="0"/>
+          <w:szCs w:val="20"/>
+        </w:rPr>
+        <w:t xml:space="preserve"> </w:t>
+      </w:r>
+      <w:r>
+        <w:rPr>
           <w:rFonts w:ascii="Consolas" w:eastAsia="굴림체" w:hAnsi="Consolas" w:cs="굴림체" w:hint="eastAsia"/>
           <w:i/>
           <w:iCs/>
@@ -17528,19 +16532,174 @@
           <w:kern w:val="0"/>
           <w:szCs w:val="20"/>
         </w:rPr>
-        <w:t>로그인</w:t>
+        <w:t>수신함</w:t>
+      </w:r>
+    </w:p>
+    <w:p>
+      <w:pPr>
+        <w:widowControl/>
+        <w:pBdr>
+          <w:top w:val="single" w:sz="6" w:space="6" w:color="CCCCCC"/>
+          <w:left w:val="single" w:sz="6" w:space="6" w:color="CCCCCC"/>
+          <w:bottom w:val="single" w:sz="6" w:space="6" w:color="CCCCCC"/>
+          <w:right w:val="single" w:sz="6" w:space="6" w:color="CCCCCC"/>
+        </w:pBdr>
+        <w:tabs>
+          <w:tab w:val="left" w:pos="916"/>
+          <w:tab w:val="left" w:pos="1832"/>
+          <w:tab w:val="left" w:pos="2748"/>
+          <w:tab w:val="left" w:pos="3664"/>
+          <w:tab w:val="left" w:pos="4580"/>
+          <w:tab w:val="left" w:pos="5496"/>
+          <w:tab w:val="left" w:pos="6412"/>
+          <w:tab w:val="left" w:pos="7328"/>
+          <w:tab w:val="left" w:pos="8244"/>
+          <w:tab w:val="left" w:pos="9160"/>
+          <w:tab w:val="left" w:pos="10076"/>
+          <w:tab w:val="left" w:pos="10992"/>
+          <w:tab w:val="left" w:pos="11908"/>
+          <w:tab w:val="left" w:pos="12824"/>
+          <w:tab w:val="left" w:pos="13740"/>
+          <w:tab w:val="left" w:pos="14656"/>
+        </w:tabs>
+        <w:wordWrap/>
+        <w:autoSpaceDE/>
+        <w:autoSpaceDN/>
+        <w:spacing w:after="0" w:line="244" w:lineRule="atLeast"/>
+        <w:jc w:val="left"/>
+        <w:rPr>
+          <w:rFonts w:ascii="Consolas" w:eastAsia="굴림체" w:hAnsi="Consolas" w:cs="굴림체"/>
+          <w:i/>
+          <w:iCs/>
+          <w:color w:val="408080"/>
+          <w:spacing w:val="4"/>
+          <w:kern w:val="0"/>
+          <w:szCs w:val="20"/>
+        </w:rPr>
+      </w:pPr>
+      <w:r>
+        <w:rPr>
+          <w:rFonts w:ascii="Consolas" w:eastAsia="굴림체" w:hAnsi="Consolas" w:cs="굴림체"/>
+          <w:i/>
+          <w:iCs/>
+          <w:color w:val="408080"/>
+          <w:spacing w:val="4"/>
+          <w:kern w:val="0"/>
+          <w:szCs w:val="20"/>
+        </w:rPr>
+        <w:t xml:space="preserve">    </w:t>
+      </w:r>
+      <w:r>
+        <w:rPr>
+          <w:rFonts w:ascii="Consolas" w:eastAsia="굴림체" w:hAnsi="Consolas" w:cs="굴림체"/>
+          <w:color w:val="B00040"/>
+          <w:spacing w:val="4"/>
+          <w:kern w:val="0"/>
+          <w:szCs w:val="20"/>
+        </w:rPr>
+        <w:t>void</w:t>
+      </w:r>
+      <w:r>
+        <w:rPr>
+          <w:rFonts w:ascii="Consolas" w:eastAsia="굴림체" w:hAnsi="Consolas" w:cs="굴림체"/>
+          <w:color w:val="BBBBBB"/>
+          <w:spacing w:val="4"/>
+          <w:kern w:val="0"/>
+          <w:szCs w:val="20"/>
+        </w:rPr>
+        <w:t xml:space="preserve"> </w:t>
+      </w:r>
+      <w:r>
+        <w:rPr>
+          <w:rFonts w:ascii="Consolas" w:eastAsia="굴림체" w:hAnsi="Consolas" w:cs="굴림체"/>
+          <w:color w:val="0000FF"/>
+          <w:spacing w:val="4"/>
+          <w:kern w:val="0"/>
+          <w:szCs w:val="20"/>
+        </w:rPr>
+        <w:t>SendP</w:t>
+      </w:r>
+      <w:r>
+        <w:rPr>
+          <w:rFonts w:ascii="Consolas" w:eastAsia="굴림체" w:hAnsi="Consolas" w:cs="굴림체"/>
+          <w:color w:val="0000FF"/>
+          <w:spacing w:val="4"/>
+          <w:kern w:val="0"/>
+          <w:szCs w:val="20"/>
+        </w:rPr>
+        <w:t>acket</w:t>
+      </w:r>
+      <w:r>
+        <w:rPr>
+          <w:rFonts w:ascii="Consolas" w:eastAsia="굴림체" w:hAnsi="Consolas" w:cs="굴림체"/>
+          <w:color w:val="0000FF"/>
+          <w:spacing w:val="4"/>
+          <w:kern w:val="0"/>
+          <w:szCs w:val="20"/>
+        </w:rPr>
+        <w:t>ToServer</w:t>
+      </w:r>
+      <w:r>
+        <w:rPr>
+          <w:rFonts w:ascii="Consolas" w:eastAsia="굴림체" w:hAnsi="Consolas" w:cs="굴림체"/>
+          <w:color w:val="000000"/>
+          <w:spacing w:val="4"/>
+          <w:kern w:val="0"/>
+          <w:szCs w:val="20"/>
+        </w:rPr>
+        <w:t>(</w:t>
       </w:r>
       <w:r>
         <w:rPr>
           <w:rFonts w:ascii="Consolas" w:eastAsia="굴림체" w:hAnsi="Consolas" w:cs="굴림체" w:hint="eastAsia"/>
-          <w:i/>
-          <w:iCs/>
-          <w:color w:val="408080"/>
-          <w:spacing w:val="4"/>
-          <w:kern w:val="0"/>
-          <w:szCs w:val="20"/>
-        </w:rPr>
-        <w:t xml:space="preserve"> </w:t>
+          <w:color w:val="000000"/>
+          <w:spacing w:val="4"/>
+          <w:kern w:val="0"/>
+          <w:szCs w:val="20"/>
+        </w:rPr>
+        <w:t>i</w:t>
+      </w:r>
+      <w:r>
+        <w:rPr>
+          <w:rFonts w:ascii="Consolas" w:eastAsia="굴림체" w:hAnsi="Consolas" w:cs="굴림체"/>
+          <w:color w:val="000000"/>
+          <w:spacing w:val="4"/>
+          <w:kern w:val="0"/>
+          <w:szCs w:val="20"/>
+        </w:rPr>
+        <w:t>nt clientNum, float yDirection</w:t>
+      </w:r>
+      <w:r>
+        <w:rPr>
+          <w:rFonts w:ascii="Consolas" w:eastAsia="굴림체" w:hAnsi="Consolas" w:cs="굴림체"/>
+          <w:color w:val="000000"/>
+          <w:spacing w:val="4"/>
+          <w:kern w:val="0"/>
+          <w:szCs w:val="20"/>
+        </w:rPr>
+        <w:t>);</w:t>
+      </w:r>
+      <w:r>
+        <w:rPr>
+          <w:rFonts w:ascii="Consolas" w:eastAsia="굴림체" w:hAnsi="Consolas" w:cs="굴림체"/>
+          <w:color w:val="BBBBBB"/>
+          <w:spacing w:val="4"/>
+          <w:kern w:val="0"/>
+          <w:szCs w:val="20"/>
+        </w:rPr>
+        <w:t xml:space="preserve"> </w:t>
+      </w:r>
+      <w:r>
+        <w:rPr>
+          <w:rFonts w:ascii="Consolas" w:eastAsia="굴림체" w:hAnsi="Consolas" w:cs="굴림체"/>
+          <w:i/>
+          <w:iCs/>
+          <w:color w:val="408080"/>
+          <w:spacing w:val="4"/>
+          <w:kern w:val="0"/>
+          <w:szCs w:val="20"/>
+        </w:rPr>
+        <w:t xml:space="preserve">// </w:t>
       </w:r>
       <w:r>
         <w:rPr>
@@ -17552,7 +16711,7 @@
           <w:kern w:val="0"/>
           <w:szCs w:val="20"/>
         </w:rPr>
-        <w:t>씬</w:t>
+        <w:t>클라이언트의</w:t>
       </w:r>
       <w:r>
         <w:rPr>
@@ -17568,18 +16727,6 @@
       </w:r>
       <w:r>
         <w:rPr>
-          <w:rFonts w:ascii="Consolas" w:eastAsia="굴림체" w:hAnsi="Consolas" w:cs="굴림체"/>
-          <w:i/>
-          <w:iCs/>
-          <w:color w:val="408080"/>
-          <w:spacing w:val="4"/>
-          <w:kern w:val="0"/>
-          <w:szCs w:val="20"/>
-        </w:rPr>
-        <w:t xml:space="preserve">/ </w:t>
-      </w:r>
-      <w:r>
-        <w:rPr>
           <w:rFonts w:ascii="Consolas" w:eastAsia="굴림체" w:hAnsi="Consolas" w:cs="굴림체" w:hint="eastAsia"/>
           <w:i/>
           <w:iCs/>
@@ -17588,7 +16735,7 @@
           <w:kern w:val="0"/>
           <w:szCs w:val="20"/>
         </w:rPr>
-        <w:t>인게임</w:t>
+        <w:t>입력</w:t>
       </w:r>
       <w:r>
         <w:rPr>
@@ -17612,7 +16759,663 @@
           <w:kern w:val="0"/>
           <w:szCs w:val="20"/>
         </w:rPr>
-        <w:t>씬</w:t>
+        <w:t>상태를</w:t>
+      </w:r>
+      <w:r>
+        <w:rPr>
+          <w:rFonts w:ascii="Consolas" w:eastAsia="굴림체" w:hAnsi="Consolas" w:cs="굴림체" w:hint="eastAsia"/>
+          <w:i/>
+          <w:iCs/>
+          <w:color w:val="408080"/>
+          <w:spacing w:val="4"/>
+          <w:kern w:val="0"/>
+          <w:szCs w:val="20"/>
+        </w:rPr>
+        <w:t xml:space="preserve"> </w:t>
+      </w:r>
+      <w:r>
+        <w:rPr>
+          <w:rFonts w:ascii="Consolas" w:eastAsia="굴림체" w:hAnsi="Consolas" w:cs="굴림체" w:hint="eastAsia"/>
+          <w:i/>
+          <w:iCs/>
+          <w:color w:val="408080"/>
+          <w:spacing w:val="4"/>
+          <w:kern w:val="0"/>
+          <w:szCs w:val="20"/>
+        </w:rPr>
+        <w:t>담은</w:t>
+      </w:r>
+      <w:r>
+        <w:rPr>
+          <w:rFonts w:ascii="Consolas" w:eastAsia="굴림체" w:hAnsi="Consolas" w:cs="굴림체" w:hint="eastAsia"/>
+          <w:i/>
+          <w:iCs/>
+          <w:color w:val="408080"/>
+          <w:spacing w:val="4"/>
+          <w:kern w:val="0"/>
+          <w:szCs w:val="20"/>
+        </w:rPr>
+        <w:t xml:space="preserve"> </w:t>
+      </w:r>
+      <w:r>
+        <w:rPr>
+          <w:rFonts w:ascii="Consolas" w:eastAsia="굴림체" w:hAnsi="Consolas" w:cs="굴림체" w:hint="eastAsia"/>
+          <w:i/>
+          <w:iCs/>
+          <w:color w:val="408080"/>
+          <w:spacing w:val="4"/>
+          <w:kern w:val="0"/>
+          <w:szCs w:val="20"/>
+        </w:rPr>
+        <w:t>패킷을</w:t>
+      </w:r>
+      <w:r>
+        <w:rPr>
+          <w:rFonts w:ascii="Consolas" w:eastAsia="굴림체" w:hAnsi="Consolas" w:cs="굴림체" w:hint="eastAsia"/>
+          <w:i/>
+          <w:iCs/>
+          <w:color w:val="408080"/>
+          <w:spacing w:val="4"/>
+          <w:kern w:val="0"/>
+          <w:szCs w:val="20"/>
+        </w:rPr>
+        <w:t xml:space="preserve"> </w:t>
+      </w:r>
+      <w:r>
+        <w:rPr>
+          <w:rFonts w:ascii="Consolas" w:eastAsia="굴림체" w:hAnsi="Consolas" w:cs="굴림체" w:hint="eastAsia"/>
+          <w:i/>
+          <w:iCs/>
+          <w:color w:val="408080"/>
+          <w:spacing w:val="4"/>
+          <w:kern w:val="0"/>
+          <w:szCs w:val="20"/>
+        </w:rPr>
+        <w:t>서버에</w:t>
+      </w:r>
+      <w:r>
+        <w:rPr>
+          <w:rFonts w:ascii="Consolas" w:eastAsia="굴림체" w:hAnsi="Consolas" w:cs="굴림체" w:hint="eastAsia"/>
+          <w:i/>
+          <w:iCs/>
+          <w:color w:val="408080"/>
+          <w:spacing w:val="4"/>
+          <w:kern w:val="0"/>
+          <w:szCs w:val="20"/>
+        </w:rPr>
+        <w:t xml:space="preserve"> </w:t>
+      </w:r>
+      <w:r>
+        <w:rPr>
+          <w:rFonts w:ascii="Consolas" w:eastAsia="굴림체" w:hAnsi="Consolas" w:cs="굴림체" w:hint="eastAsia"/>
+          <w:i/>
+          <w:iCs/>
+          <w:color w:val="408080"/>
+          <w:spacing w:val="4"/>
+          <w:kern w:val="0"/>
+          <w:szCs w:val="20"/>
+        </w:rPr>
+        <w:t>송신</w:t>
+      </w:r>
+    </w:p>
+    <w:p>
+      <w:pPr>
+        <w:widowControl/>
+        <w:pBdr>
+          <w:top w:val="single" w:sz="6" w:space="6" w:color="CCCCCC"/>
+          <w:left w:val="single" w:sz="6" w:space="6" w:color="CCCCCC"/>
+          <w:bottom w:val="single" w:sz="6" w:space="6" w:color="CCCCCC"/>
+          <w:right w:val="single" w:sz="6" w:space="6" w:color="CCCCCC"/>
+        </w:pBdr>
+        <w:tabs>
+          <w:tab w:val="left" w:pos="916"/>
+          <w:tab w:val="left" w:pos="1832"/>
+          <w:tab w:val="left" w:pos="2748"/>
+          <w:tab w:val="left" w:pos="3664"/>
+          <w:tab w:val="left" w:pos="4580"/>
+          <w:tab w:val="left" w:pos="5496"/>
+          <w:tab w:val="left" w:pos="6412"/>
+          <w:tab w:val="left" w:pos="7328"/>
+          <w:tab w:val="left" w:pos="8244"/>
+          <w:tab w:val="left" w:pos="9160"/>
+          <w:tab w:val="left" w:pos="10076"/>
+          <w:tab w:val="left" w:pos="10992"/>
+          <w:tab w:val="left" w:pos="11908"/>
+          <w:tab w:val="left" w:pos="12824"/>
+          <w:tab w:val="left" w:pos="13740"/>
+          <w:tab w:val="left" w:pos="14656"/>
+        </w:tabs>
+        <w:wordWrap/>
+        <w:autoSpaceDE/>
+        <w:autoSpaceDN/>
+        <w:spacing w:after="0" w:line="244" w:lineRule="atLeast"/>
+        <w:jc w:val="left"/>
+        <w:rPr>
+          <w:rFonts w:ascii="Consolas" w:eastAsia="굴림체" w:hAnsi="Consolas" w:cs="굴림체" w:hint="eastAsia"/>
+          <w:color w:val="000000"/>
+          <w:spacing w:val="4"/>
+          <w:kern w:val="0"/>
+          <w:szCs w:val="20"/>
+        </w:rPr>
+      </w:pPr>
+    </w:p>
+    <w:p>
+      <w:pPr>
+        <w:widowControl/>
+        <w:pBdr>
+          <w:top w:val="single" w:sz="6" w:space="6" w:color="CCCCCC"/>
+          <w:left w:val="single" w:sz="6" w:space="6" w:color="CCCCCC"/>
+          <w:bottom w:val="single" w:sz="6" w:space="6" w:color="CCCCCC"/>
+          <w:right w:val="single" w:sz="6" w:space="6" w:color="CCCCCC"/>
+        </w:pBdr>
+        <w:tabs>
+          <w:tab w:val="left" w:pos="916"/>
+          <w:tab w:val="left" w:pos="1832"/>
+          <w:tab w:val="left" w:pos="2748"/>
+          <w:tab w:val="left" w:pos="3664"/>
+          <w:tab w:val="left" w:pos="4580"/>
+          <w:tab w:val="left" w:pos="5496"/>
+          <w:tab w:val="left" w:pos="6412"/>
+          <w:tab w:val="left" w:pos="7328"/>
+          <w:tab w:val="left" w:pos="8244"/>
+          <w:tab w:val="left" w:pos="9160"/>
+          <w:tab w:val="left" w:pos="10076"/>
+          <w:tab w:val="left" w:pos="10992"/>
+          <w:tab w:val="left" w:pos="11908"/>
+          <w:tab w:val="left" w:pos="12824"/>
+          <w:tab w:val="left" w:pos="13740"/>
+          <w:tab w:val="left" w:pos="14656"/>
+        </w:tabs>
+        <w:wordWrap/>
+        <w:autoSpaceDE/>
+        <w:autoSpaceDN/>
+        <w:spacing w:after="0" w:line="244" w:lineRule="atLeast"/>
+        <w:jc w:val="left"/>
+        <w:rPr>
+          <w:rFonts w:ascii="Consolas" w:eastAsia="굴림체" w:hAnsi="Consolas" w:cs="굴림체"/>
+          <w:color w:val="000000"/>
+          <w:spacing w:val="4"/>
+          <w:kern w:val="0"/>
+          <w:szCs w:val="20"/>
+        </w:rPr>
+      </w:pPr>
+      <w:r>
+        <w:rPr>
+          <w:rFonts w:ascii="Consolas" w:eastAsia="굴림체" w:hAnsi="Consolas" w:cs="굴림체"/>
+          <w:b/>
+          <w:bCs/>
+          <w:color w:val="008000"/>
+          <w:spacing w:val="4"/>
+          <w:kern w:val="0"/>
+          <w:szCs w:val="20"/>
+        </w:rPr>
+        <w:t>private</w:t>
+      </w:r>
+      <w:r>
+        <w:rPr>
+          <w:rFonts w:ascii="Consolas" w:eastAsia="굴림체" w:hAnsi="Consolas" w:cs="굴림체"/>
+          <w:color w:val="666666"/>
+          <w:spacing w:val="4"/>
+          <w:kern w:val="0"/>
+          <w:szCs w:val="20"/>
+        </w:rPr>
+        <w:t>:</w:t>
+      </w:r>
+    </w:p>
+    <w:p>
+      <w:pPr>
+        <w:widowControl/>
+        <w:pBdr>
+          <w:top w:val="single" w:sz="6" w:space="6" w:color="CCCCCC"/>
+          <w:left w:val="single" w:sz="6" w:space="6" w:color="CCCCCC"/>
+          <w:bottom w:val="single" w:sz="6" w:space="6" w:color="CCCCCC"/>
+          <w:right w:val="single" w:sz="6" w:space="6" w:color="CCCCCC"/>
+        </w:pBdr>
+        <w:tabs>
+          <w:tab w:val="left" w:pos="916"/>
+          <w:tab w:val="left" w:pos="1832"/>
+          <w:tab w:val="left" w:pos="2748"/>
+          <w:tab w:val="left" w:pos="3664"/>
+          <w:tab w:val="left" w:pos="4580"/>
+          <w:tab w:val="left" w:pos="5496"/>
+          <w:tab w:val="left" w:pos="6412"/>
+          <w:tab w:val="left" w:pos="7328"/>
+          <w:tab w:val="left" w:pos="8244"/>
+          <w:tab w:val="left" w:pos="9160"/>
+          <w:tab w:val="left" w:pos="10076"/>
+          <w:tab w:val="left" w:pos="10992"/>
+          <w:tab w:val="left" w:pos="11908"/>
+          <w:tab w:val="left" w:pos="12824"/>
+          <w:tab w:val="left" w:pos="13740"/>
+          <w:tab w:val="left" w:pos="14656"/>
+        </w:tabs>
+        <w:wordWrap/>
+        <w:autoSpaceDE/>
+        <w:autoSpaceDN/>
+        <w:spacing w:after="0" w:line="244" w:lineRule="atLeast"/>
+        <w:jc w:val="left"/>
+        <w:rPr>
+          <w:rFonts w:ascii="Consolas" w:eastAsia="굴림체" w:hAnsi="Consolas" w:cs="굴림체"/>
+          <w:color w:val="000000"/>
+          <w:spacing w:val="4"/>
+          <w:kern w:val="0"/>
+          <w:szCs w:val="20"/>
+        </w:rPr>
+      </w:pPr>
+      <w:r>
+        <w:rPr>
+          <w:rFonts w:ascii="Consolas" w:eastAsia="굴림체" w:hAnsi="Consolas" w:cs="굴림체"/>
+          <w:color w:val="BBBBBB"/>
+          <w:spacing w:val="4"/>
+          <w:kern w:val="0"/>
+          <w:szCs w:val="20"/>
+        </w:rPr>
+        <w:t xml:space="preserve">    </w:t>
+      </w:r>
+      <w:r>
+        <w:rPr>
+          <w:rFonts w:ascii="Consolas" w:eastAsia="굴림체" w:hAnsi="Consolas" w:cs="굴림체"/>
+          <w:color w:val="B00040"/>
+          <w:spacing w:val="4"/>
+          <w:kern w:val="0"/>
+          <w:szCs w:val="20"/>
+        </w:rPr>
+        <w:t>bool</w:t>
+      </w:r>
+      <w:r>
+        <w:rPr>
+          <w:rFonts w:ascii="Consolas" w:eastAsia="굴림체" w:hAnsi="Consolas" w:cs="굴림체"/>
+          <w:color w:val="BBBBBB"/>
+          <w:spacing w:val="4"/>
+          <w:kern w:val="0"/>
+          <w:szCs w:val="20"/>
+        </w:rPr>
+        <w:t xml:space="preserve"> </w:t>
+      </w:r>
+      <w:r>
+        <w:rPr>
+          <w:rFonts w:ascii="Consolas" w:eastAsia="굴림체" w:hAnsi="Consolas" w:cs="굴림체"/>
+          <w:color w:val="5933FD"/>
+          <w:spacing w:val="4"/>
+          <w:kern w:val="0"/>
+          <w:szCs w:val="20"/>
+        </w:rPr>
+        <w:t>NetworkInit</w:t>
+      </w:r>
+      <w:r>
+        <w:rPr>
+          <w:rFonts w:ascii="Consolas" w:eastAsia="굴림체" w:hAnsi="Consolas" w:cs="굴림체"/>
+          <w:color w:val="000000"/>
+          <w:spacing w:val="4"/>
+          <w:kern w:val="0"/>
+          <w:szCs w:val="20"/>
+        </w:rPr>
+        <w:t>();</w:t>
+      </w:r>
+      <w:r>
+        <w:rPr>
+          <w:rFonts w:ascii="Consolas" w:eastAsia="굴림체" w:hAnsi="Consolas" w:cs="굴림체"/>
+          <w:color w:val="BBBBBB"/>
+          <w:spacing w:val="4"/>
+          <w:kern w:val="0"/>
+          <w:szCs w:val="20"/>
+        </w:rPr>
+        <w:t xml:space="preserve"> </w:t>
+      </w:r>
+      <w:r>
+        <w:rPr>
+          <w:rFonts w:ascii="Consolas" w:eastAsia="굴림체" w:hAnsi="Consolas" w:cs="굴림체"/>
+          <w:i/>
+          <w:iCs/>
+          <w:color w:val="408080"/>
+          <w:spacing w:val="4"/>
+          <w:kern w:val="0"/>
+          <w:szCs w:val="20"/>
+        </w:rPr>
+        <w:t xml:space="preserve">// </w:t>
+      </w:r>
+      <w:r>
+        <w:rPr>
+          <w:rFonts w:ascii="Consolas" w:eastAsia="굴림체" w:hAnsi="Consolas" w:cs="굴림체"/>
+          <w:i/>
+          <w:iCs/>
+          <w:color w:val="408080"/>
+          <w:spacing w:val="4"/>
+          <w:kern w:val="0"/>
+          <w:szCs w:val="20"/>
+        </w:rPr>
+        <w:t>윈속</w:t>
+      </w:r>
+      <w:r>
+        <w:rPr>
+          <w:rFonts w:ascii="Consolas" w:eastAsia="굴림체" w:hAnsi="Consolas" w:cs="굴림체"/>
+          <w:i/>
+          <w:iCs/>
+          <w:color w:val="408080"/>
+          <w:spacing w:val="4"/>
+          <w:kern w:val="0"/>
+          <w:szCs w:val="20"/>
+        </w:rPr>
+        <w:t xml:space="preserve"> </w:t>
+      </w:r>
+      <w:r>
+        <w:rPr>
+          <w:rFonts w:ascii="Consolas" w:eastAsia="굴림체" w:hAnsi="Consolas" w:cs="굴림체"/>
+          <w:i/>
+          <w:iCs/>
+          <w:color w:val="408080"/>
+          <w:spacing w:val="4"/>
+          <w:kern w:val="0"/>
+          <w:szCs w:val="20"/>
+        </w:rPr>
+        <w:t>초기화</w:t>
+      </w:r>
+    </w:p>
+    <w:p>
+      <w:pPr>
+        <w:widowControl/>
+        <w:pBdr>
+          <w:top w:val="single" w:sz="6" w:space="6" w:color="CCCCCC"/>
+          <w:left w:val="single" w:sz="6" w:space="6" w:color="CCCCCC"/>
+          <w:bottom w:val="single" w:sz="6" w:space="6" w:color="CCCCCC"/>
+          <w:right w:val="single" w:sz="6" w:space="6" w:color="CCCCCC"/>
+        </w:pBdr>
+        <w:tabs>
+          <w:tab w:val="left" w:pos="916"/>
+          <w:tab w:val="left" w:pos="1832"/>
+          <w:tab w:val="left" w:pos="2748"/>
+          <w:tab w:val="left" w:pos="3664"/>
+          <w:tab w:val="left" w:pos="4580"/>
+          <w:tab w:val="left" w:pos="5496"/>
+          <w:tab w:val="left" w:pos="6412"/>
+          <w:tab w:val="left" w:pos="7328"/>
+          <w:tab w:val="left" w:pos="8244"/>
+          <w:tab w:val="left" w:pos="9160"/>
+          <w:tab w:val="left" w:pos="10076"/>
+          <w:tab w:val="left" w:pos="10992"/>
+          <w:tab w:val="left" w:pos="11908"/>
+          <w:tab w:val="left" w:pos="12824"/>
+          <w:tab w:val="left" w:pos="13740"/>
+          <w:tab w:val="left" w:pos="14656"/>
+        </w:tabs>
+        <w:wordWrap/>
+        <w:autoSpaceDE/>
+        <w:autoSpaceDN/>
+        <w:spacing w:after="0" w:line="244" w:lineRule="atLeast"/>
+        <w:jc w:val="left"/>
+        <w:rPr>
+          <w:rFonts w:ascii="Consolas" w:eastAsia="굴림체" w:hAnsi="Consolas" w:cs="굴림체" w:hint="eastAsia"/>
+          <w:i/>
+          <w:iCs/>
+          <w:color w:val="408080"/>
+          <w:spacing w:val="4"/>
+          <w:kern w:val="0"/>
+          <w:szCs w:val="20"/>
+        </w:rPr>
+      </w:pPr>
+    </w:p>
+    <w:p>
+      <w:pPr>
+        <w:widowControl/>
+        <w:pBdr>
+          <w:top w:val="single" w:sz="6" w:space="6" w:color="CCCCCC"/>
+          <w:left w:val="single" w:sz="6" w:space="6" w:color="CCCCCC"/>
+          <w:bottom w:val="single" w:sz="6" w:space="6" w:color="CCCCCC"/>
+          <w:right w:val="single" w:sz="6" w:space="6" w:color="CCCCCC"/>
+        </w:pBdr>
+        <w:tabs>
+          <w:tab w:val="left" w:pos="916"/>
+          <w:tab w:val="left" w:pos="1832"/>
+          <w:tab w:val="left" w:pos="2748"/>
+          <w:tab w:val="left" w:pos="3664"/>
+          <w:tab w:val="left" w:pos="4580"/>
+          <w:tab w:val="left" w:pos="5496"/>
+          <w:tab w:val="left" w:pos="6412"/>
+          <w:tab w:val="left" w:pos="7328"/>
+          <w:tab w:val="left" w:pos="8244"/>
+          <w:tab w:val="left" w:pos="9160"/>
+          <w:tab w:val="left" w:pos="10076"/>
+          <w:tab w:val="left" w:pos="10992"/>
+          <w:tab w:val="left" w:pos="11908"/>
+          <w:tab w:val="left" w:pos="12824"/>
+          <w:tab w:val="left" w:pos="13740"/>
+          <w:tab w:val="left" w:pos="14656"/>
+        </w:tabs>
+        <w:wordWrap/>
+        <w:autoSpaceDE/>
+        <w:autoSpaceDN/>
+        <w:spacing w:after="0" w:line="244" w:lineRule="atLeast"/>
+        <w:jc w:val="left"/>
+        <w:rPr>
+          <w:rFonts w:ascii="Consolas" w:eastAsia="굴림체" w:hAnsi="Consolas" w:cs="굴림체"/>
+          <w:color w:val="000000"/>
+          <w:spacing w:val="4"/>
+          <w:kern w:val="0"/>
+          <w:szCs w:val="20"/>
+        </w:rPr>
+      </w:pPr>
+      <w:r>
+        <w:rPr>
+          <w:rFonts w:ascii="Consolas" w:eastAsia="굴림체" w:hAnsi="Consolas" w:cs="굴림체"/>
+          <w:b/>
+          <w:bCs/>
+          <w:color w:val="008000"/>
+          <w:spacing w:val="4"/>
+          <w:kern w:val="0"/>
+          <w:szCs w:val="20"/>
+        </w:rPr>
+        <w:t>private</w:t>
+      </w:r>
+      <w:r>
+        <w:rPr>
+          <w:rFonts w:ascii="Consolas" w:eastAsia="굴림체" w:hAnsi="Consolas" w:cs="굴림체"/>
+          <w:color w:val="666666"/>
+          <w:spacing w:val="4"/>
+          <w:kern w:val="0"/>
+          <w:szCs w:val="20"/>
+        </w:rPr>
+        <w:t>:</w:t>
+      </w:r>
+    </w:p>
+    <w:p>
+      <w:pPr>
+        <w:widowControl/>
+        <w:pBdr>
+          <w:top w:val="single" w:sz="6" w:space="6" w:color="CCCCCC"/>
+          <w:left w:val="single" w:sz="6" w:space="6" w:color="CCCCCC"/>
+          <w:bottom w:val="single" w:sz="6" w:space="6" w:color="CCCCCC"/>
+          <w:right w:val="single" w:sz="6" w:space="6" w:color="CCCCCC"/>
+        </w:pBdr>
+        <w:tabs>
+          <w:tab w:val="left" w:pos="916"/>
+          <w:tab w:val="left" w:pos="1832"/>
+          <w:tab w:val="left" w:pos="2748"/>
+          <w:tab w:val="left" w:pos="3664"/>
+          <w:tab w:val="left" w:pos="4580"/>
+          <w:tab w:val="left" w:pos="5496"/>
+          <w:tab w:val="left" w:pos="6412"/>
+          <w:tab w:val="left" w:pos="7328"/>
+          <w:tab w:val="left" w:pos="8244"/>
+          <w:tab w:val="left" w:pos="9160"/>
+          <w:tab w:val="left" w:pos="10076"/>
+          <w:tab w:val="left" w:pos="10992"/>
+          <w:tab w:val="left" w:pos="11908"/>
+          <w:tab w:val="left" w:pos="12824"/>
+          <w:tab w:val="left" w:pos="13740"/>
+          <w:tab w:val="left" w:pos="14656"/>
+        </w:tabs>
+        <w:wordWrap/>
+        <w:autoSpaceDE/>
+        <w:autoSpaceDN/>
+        <w:spacing w:after="0" w:line="244" w:lineRule="atLeast"/>
+        <w:jc w:val="left"/>
+        <w:rPr>
+          <w:rFonts w:ascii="Consolas" w:eastAsia="굴림체" w:hAnsi="Consolas" w:cs="굴림체"/>
+          <w:i/>
+          <w:iCs/>
+          <w:color w:val="408080"/>
+          <w:spacing w:val="4"/>
+          <w:kern w:val="0"/>
+          <w:szCs w:val="20"/>
+        </w:rPr>
+      </w:pPr>
+      <w:r>
+        <w:rPr>
+          <w:rFonts w:ascii="Consolas" w:eastAsia="굴림체" w:hAnsi="Consolas" w:cs="굴림체"/>
+          <w:color w:val="BBBBBB"/>
+          <w:spacing w:val="4"/>
+          <w:kern w:val="0"/>
+          <w:szCs w:val="20"/>
+        </w:rPr>
+        <w:t xml:space="preserve">    </w:t>
+      </w:r>
+      <w:r>
+        <w:rPr>
+          <w:rFonts w:ascii="Consolas" w:eastAsia="굴림체" w:hAnsi="Consolas" w:cs="굴림체"/>
+          <w:color w:val="000000"/>
+          <w:spacing w:val="4"/>
+          <w:kern w:val="0"/>
+          <w:szCs w:val="20"/>
+        </w:rPr>
+        <w:t>SOCKET</w:t>
+      </w:r>
+      <w:r>
+        <w:rPr>
+          <w:rFonts w:ascii="Consolas" w:eastAsia="굴림체" w:hAnsi="Consolas" w:cs="굴림체"/>
+          <w:color w:val="BBBBBB"/>
+          <w:spacing w:val="4"/>
+          <w:kern w:val="0"/>
+          <w:szCs w:val="20"/>
+        </w:rPr>
+        <w:t xml:space="preserve"> </w:t>
+      </w:r>
+      <w:r>
+        <w:rPr>
+          <w:rFonts w:ascii="Consolas" w:eastAsia="굴림체" w:hAnsi="Consolas" w:cs="굴림체"/>
+          <w:color w:val="000000"/>
+          <w:spacing w:val="4"/>
+          <w:kern w:val="0"/>
+          <w:szCs w:val="20"/>
+        </w:rPr>
+        <w:t>mClientSocket;</w:t>
+      </w:r>
+      <w:r>
+        <w:rPr>
+          <w:rFonts w:ascii="Consolas" w:eastAsia="굴림체" w:hAnsi="Consolas" w:cs="굴림체"/>
+          <w:color w:val="BBBBBB"/>
+          <w:spacing w:val="4"/>
+          <w:kern w:val="0"/>
+          <w:szCs w:val="20"/>
+        </w:rPr>
+        <w:t xml:space="preserve"> </w:t>
+      </w:r>
+      <w:r>
+        <w:rPr>
+          <w:rFonts w:ascii="Consolas" w:eastAsia="굴림체" w:hAnsi="Consolas" w:cs="굴림체"/>
+          <w:i/>
+          <w:iCs/>
+          <w:color w:val="408080"/>
+          <w:spacing w:val="4"/>
+          <w:kern w:val="0"/>
+          <w:szCs w:val="20"/>
+        </w:rPr>
+        <w:t xml:space="preserve">// </w:t>
+      </w:r>
+      <w:r>
+        <w:rPr>
+          <w:rFonts w:ascii="Consolas" w:eastAsia="굴림체" w:hAnsi="Consolas" w:cs="굴림체"/>
+          <w:i/>
+          <w:iCs/>
+          <w:color w:val="408080"/>
+          <w:spacing w:val="4"/>
+          <w:kern w:val="0"/>
+          <w:szCs w:val="20"/>
+        </w:rPr>
+        <w:t>서버와</w:t>
+      </w:r>
+      <w:r>
+        <w:rPr>
+          <w:rFonts w:ascii="Consolas" w:eastAsia="굴림체" w:hAnsi="Consolas" w:cs="굴림체"/>
+          <w:i/>
+          <w:iCs/>
+          <w:color w:val="408080"/>
+          <w:spacing w:val="4"/>
+          <w:kern w:val="0"/>
+          <w:szCs w:val="20"/>
+        </w:rPr>
+        <w:t xml:space="preserve"> </w:t>
+      </w:r>
+      <w:r>
+        <w:rPr>
+          <w:rFonts w:ascii="Consolas" w:eastAsia="굴림체" w:hAnsi="Consolas" w:cs="굴림체"/>
+          <w:i/>
+          <w:iCs/>
+          <w:color w:val="408080"/>
+          <w:spacing w:val="4"/>
+          <w:kern w:val="0"/>
+          <w:szCs w:val="20"/>
+        </w:rPr>
+        <w:t>통신을</w:t>
+      </w:r>
+      <w:r>
+        <w:rPr>
+          <w:rFonts w:ascii="Consolas" w:eastAsia="굴림체" w:hAnsi="Consolas" w:cs="굴림체"/>
+          <w:i/>
+          <w:iCs/>
+          <w:color w:val="408080"/>
+          <w:spacing w:val="4"/>
+          <w:kern w:val="0"/>
+          <w:szCs w:val="20"/>
+        </w:rPr>
+        <w:t xml:space="preserve"> </w:t>
+      </w:r>
+      <w:r>
+        <w:rPr>
+          <w:rFonts w:ascii="Consolas" w:eastAsia="굴림체" w:hAnsi="Consolas" w:cs="굴림체"/>
+          <w:i/>
+          <w:iCs/>
+          <w:color w:val="408080"/>
+          <w:spacing w:val="4"/>
+          <w:kern w:val="0"/>
+          <w:szCs w:val="20"/>
+        </w:rPr>
+        <w:t>위한</w:t>
+      </w:r>
+      <w:r>
+        <w:rPr>
+          <w:rFonts w:ascii="Consolas" w:eastAsia="굴림체" w:hAnsi="Consolas" w:cs="굴림체"/>
+          <w:i/>
+          <w:iCs/>
+          <w:color w:val="408080"/>
+          <w:spacing w:val="4"/>
+          <w:kern w:val="0"/>
+          <w:szCs w:val="20"/>
+        </w:rPr>
+        <w:t xml:space="preserve"> </w:t>
+      </w:r>
+      <w:r>
+        <w:rPr>
+          <w:rFonts w:ascii="Consolas" w:eastAsia="굴림체" w:hAnsi="Consolas" w:cs="굴림체"/>
+          <w:i/>
+          <w:iCs/>
+          <w:color w:val="408080"/>
+          <w:spacing w:val="4"/>
+          <w:kern w:val="0"/>
+          <w:szCs w:val="20"/>
+        </w:rPr>
+        <w:t>소켓</w:t>
+      </w:r>
+      <w:r>
+        <w:rPr>
+          <w:rFonts w:ascii="Consolas" w:eastAsia="굴림체" w:hAnsi="Consolas" w:cs="굴림체"/>
+          <w:i/>
+          <w:iCs/>
+          <w:color w:val="408080"/>
+          <w:spacing w:val="4"/>
+          <w:kern w:val="0"/>
+          <w:szCs w:val="20"/>
+        </w:rPr>
+        <w:t xml:space="preserve"> </w:t>
       </w:r>
     </w:p>
     <w:p>
@@ -17660,6 +17463,198 @@
       </w:pPr>
       <w:r>
         <w:rPr>
+          <w:rFonts w:ascii="Consolas" w:eastAsia="굴림체" w:hAnsi="Consolas" w:cs="굴림체" w:hint="eastAsia"/>
+          <w:color w:val="000000"/>
+          <w:spacing w:val="4"/>
+          <w:kern w:val="0"/>
+          <w:szCs w:val="20"/>
+        </w:rPr>
+        <w:t>S</w:t>
+      </w:r>
+      <w:r>
+        <w:rPr>
+          <w:rFonts w:ascii="Consolas" w:eastAsia="굴림체" w:hAnsi="Consolas" w:cs="굴림체"/>
+          <w:color w:val="000000"/>
+          <w:spacing w:val="4"/>
+          <w:kern w:val="0"/>
+          <w:szCs w:val="20"/>
+        </w:rPr>
+        <w:t>cene* mActiveScene</w:t>
+      </w:r>
+      <w:r>
+        <w:rPr>
+          <w:rFonts w:ascii="Consolas" w:eastAsia="굴림체" w:hAnsi="Consolas" w:cs="굴림체"/>
+          <w:color w:val="000000"/>
+          <w:spacing w:val="4"/>
+          <w:kern w:val="0"/>
+          <w:szCs w:val="20"/>
+        </w:rPr>
+        <w:t>;</w:t>
+      </w:r>
+      <w:r>
+        <w:rPr>
+          <w:rFonts w:ascii="Consolas" w:eastAsia="굴림체" w:hAnsi="Consolas" w:cs="굴림체"/>
+          <w:color w:val="BBBBBB"/>
+          <w:spacing w:val="4"/>
+          <w:kern w:val="0"/>
+          <w:szCs w:val="20"/>
+        </w:rPr>
+        <w:t xml:space="preserve"> </w:t>
+      </w:r>
+      <w:r>
+        <w:rPr>
+          <w:rFonts w:ascii="Consolas" w:eastAsia="굴림체" w:hAnsi="Consolas" w:cs="굴림체"/>
+          <w:i/>
+          <w:iCs/>
+          <w:color w:val="408080"/>
+          <w:spacing w:val="4"/>
+          <w:kern w:val="0"/>
+          <w:szCs w:val="20"/>
+        </w:rPr>
+        <w:t xml:space="preserve">// </w:t>
+      </w:r>
+      <w:r>
+        <w:rPr>
+          <w:rFonts w:ascii="Consolas" w:eastAsia="굴림체" w:hAnsi="Consolas" w:cs="굴림체" w:hint="eastAsia"/>
+          <w:i/>
+          <w:iCs/>
+          <w:color w:val="408080"/>
+          <w:spacing w:val="4"/>
+          <w:kern w:val="0"/>
+          <w:szCs w:val="20"/>
+        </w:rPr>
+        <w:t>로그인</w:t>
+      </w:r>
+      <w:r>
+        <w:rPr>
+          <w:rFonts w:ascii="Consolas" w:eastAsia="굴림체" w:hAnsi="Consolas" w:cs="굴림체" w:hint="eastAsia"/>
+          <w:i/>
+          <w:iCs/>
+          <w:color w:val="408080"/>
+          <w:spacing w:val="4"/>
+          <w:kern w:val="0"/>
+          <w:szCs w:val="20"/>
+        </w:rPr>
+        <w:t xml:space="preserve"> </w:t>
+      </w:r>
+      <w:r>
+        <w:rPr>
+          <w:rFonts w:ascii="Consolas" w:eastAsia="굴림체" w:hAnsi="Consolas" w:cs="굴림체" w:hint="eastAsia"/>
+          <w:i/>
+          <w:iCs/>
+          <w:color w:val="408080"/>
+          <w:spacing w:val="4"/>
+          <w:kern w:val="0"/>
+          <w:szCs w:val="20"/>
+        </w:rPr>
+        <w:t>씬</w:t>
+      </w:r>
+      <w:r>
+        <w:rPr>
+          <w:rFonts w:ascii="Consolas" w:eastAsia="굴림체" w:hAnsi="Consolas" w:cs="굴림체" w:hint="eastAsia"/>
+          <w:i/>
+          <w:iCs/>
+          <w:color w:val="408080"/>
+          <w:spacing w:val="4"/>
+          <w:kern w:val="0"/>
+          <w:szCs w:val="20"/>
+        </w:rPr>
+        <w:t xml:space="preserve"> </w:t>
+      </w:r>
+      <w:r>
+        <w:rPr>
+          <w:rFonts w:ascii="Consolas" w:eastAsia="굴림체" w:hAnsi="Consolas" w:cs="굴림체"/>
+          <w:i/>
+          <w:iCs/>
+          <w:color w:val="408080"/>
+          <w:spacing w:val="4"/>
+          <w:kern w:val="0"/>
+          <w:szCs w:val="20"/>
+        </w:rPr>
+        <w:t xml:space="preserve">/ </w:t>
+      </w:r>
+      <w:r>
+        <w:rPr>
+          <w:rFonts w:ascii="Consolas" w:eastAsia="굴림체" w:hAnsi="Consolas" w:cs="굴림체" w:hint="eastAsia"/>
+          <w:i/>
+          <w:iCs/>
+          <w:color w:val="408080"/>
+          <w:spacing w:val="4"/>
+          <w:kern w:val="0"/>
+          <w:szCs w:val="20"/>
+        </w:rPr>
+        <w:t>인게임</w:t>
+      </w:r>
+      <w:r>
+        <w:rPr>
+          <w:rFonts w:ascii="Consolas" w:eastAsia="굴림체" w:hAnsi="Consolas" w:cs="굴림체" w:hint="eastAsia"/>
+          <w:i/>
+          <w:iCs/>
+          <w:color w:val="408080"/>
+          <w:spacing w:val="4"/>
+          <w:kern w:val="0"/>
+          <w:szCs w:val="20"/>
+        </w:rPr>
+        <w:t xml:space="preserve"> </w:t>
+      </w:r>
+      <w:r>
+        <w:rPr>
+          <w:rFonts w:ascii="Consolas" w:eastAsia="굴림체" w:hAnsi="Consolas" w:cs="굴림체" w:hint="eastAsia"/>
+          <w:i/>
+          <w:iCs/>
+          <w:color w:val="408080"/>
+          <w:spacing w:val="4"/>
+          <w:kern w:val="0"/>
+          <w:szCs w:val="20"/>
+        </w:rPr>
+        <w:t>씬</w:t>
+      </w:r>
+    </w:p>
+    <w:p>
+      <w:pPr>
+        <w:widowControl/>
+        <w:pBdr>
+          <w:top w:val="single" w:sz="6" w:space="6" w:color="CCCCCC"/>
+          <w:left w:val="single" w:sz="6" w:space="6" w:color="CCCCCC"/>
+          <w:bottom w:val="single" w:sz="6" w:space="6" w:color="CCCCCC"/>
+          <w:right w:val="single" w:sz="6" w:space="6" w:color="CCCCCC"/>
+        </w:pBdr>
+        <w:tabs>
+          <w:tab w:val="left" w:pos="916"/>
+          <w:tab w:val="left" w:pos="1832"/>
+          <w:tab w:val="left" w:pos="2748"/>
+          <w:tab w:val="left" w:pos="3664"/>
+          <w:tab w:val="left" w:pos="4580"/>
+          <w:tab w:val="left" w:pos="5496"/>
+          <w:tab w:val="left" w:pos="6412"/>
+          <w:tab w:val="left" w:pos="7328"/>
+          <w:tab w:val="left" w:pos="8244"/>
+          <w:tab w:val="left" w:pos="9160"/>
+          <w:tab w:val="left" w:pos="10076"/>
+          <w:tab w:val="left" w:pos="10992"/>
+          <w:tab w:val="left" w:pos="11908"/>
+          <w:tab w:val="left" w:pos="12824"/>
+          <w:tab w:val="left" w:pos="13740"/>
+          <w:tab w:val="left" w:pos="14656"/>
+        </w:tabs>
+        <w:wordWrap/>
+        <w:autoSpaceDE/>
+        <w:autoSpaceDN/>
+        <w:spacing w:after="0" w:line="244" w:lineRule="atLeast"/>
+        <w:ind w:firstLineChars="200" w:firstLine="416"/>
+        <w:jc w:val="left"/>
+        <w:rPr>
+          <w:rFonts w:ascii="Consolas" w:eastAsia="굴림체" w:hAnsi="Consolas" w:cs="굴림체"/>
+          <w:i/>
+          <w:iCs/>
+          <w:color w:val="408080"/>
+          <w:spacing w:val="4"/>
+          <w:kern w:val="0"/>
+          <w:szCs w:val="20"/>
+        </w:rPr>
+      </w:pPr>
+      <w:r>
+        <w:rPr>
           <w:rFonts w:ascii="Consolas" w:eastAsia="굴림체" w:hAnsi="Consolas" w:cs="굴림체"/>
           <w:color w:val="000000"/>
           <w:spacing w:val="4"/>
@@ -20499,7 +20494,6 @@
           <w:kern w:val="0"/>
           <w:szCs w:val="20"/>
         </w:rPr>
-        <w:lastRenderedPageBreak/>
         <w:t xml:space="preserve">    </w:t>
       </w:r>
       <w:r>
@@ -25512,7 +25506,6 @@
           <w:kern w:val="0"/>
           <w:szCs w:val="20"/>
         </w:rPr>
-        <w:lastRenderedPageBreak/>
         <w:tab/>
       </w:r>
       <w:r>
@@ -25675,6 +25668,7 @@
           <w:kern w:val="0"/>
           <w:szCs w:val="20"/>
         </w:rPr>
+        <w:lastRenderedPageBreak/>
         <w:t>};</w:t>
       </w:r>
     </w:p>
@@ -27209,7 +27203,19 @@
               <w:rPr>
                 <w:rFonts w:hint="eastAsia"/>
               </w:rPr>
-              <w:t>클라이언트 월드 초기화 패킷 수신 및 처리</w:t>
+              <w:t>클라이언트</w:t>
+            </w:r>
+            <w:r>
+              <w:rPr>
+                <w:rFonts w:hint="eastAsia"/>
+              </w:rPr>
+              <w:t xml:space="preserve"> 게임 시작</w:t>
+            </w:r>
+            <w:r>
+              <w:rPr>
+                <w:rFonts w:hint="eastAsia"/>
+              </w:rPr>
+              <w:t xml:space="preserve"> 패킷 수신 및 처리</w:t>
             </w:r>
           </w:p>
         </w:tc>
@@ -27293,7 +27299,7 @@
               <w:rPr>
                 <w:rFonts w:hint="eastAsia"/>
               </w:rPr>
-              <w:t>클라이언트 게임 시작 패킷 수신 및 처리</w:t>
+              <w:t>클라이언트 월드 초기화 패킷 수신 및 처리</w:t>
             </w:r>
           </w:p>
         </w:tc>
@@ -27488,7 +27494,6 @@
           <w:sz w:val="24"/>
           <w:szCs w:val="26"/>
         </w:rPr>
-        <w:lastRenderedPageBreak/>
         <w:t>6. 개발</w:t>
       </w:r>
       <w:r>
@@ -27557,6 +27562,7 @@
                 <w:kern w:val="0"/>
                 <w:szCs w:val="20"/>
               </w:rPr>
+              <w:lastRenderedPageBreak/>
               <w:t xml:space="preserve">　</w:t>
             </w:r>
           </w:p>
@@ -28302,7 +28308,7 @@
                 <w:kern w:val="0"/>
                 <w:szCs w:val="20"/>
               </w:rPr>
-              <w:t>로그인 씬 구현</w:t>
+              <w:t>서버 프레임워크</w:t>
             </w:r>
             <w:r>
               <w:rPr>
@@ -28312,7 +28318,7 @@
                 <w:szCs w:val="20"/>
               </w:rPr>
               <w:br/>
-              <w:t>(GetIP, Render)</w:t>
+              <w:t>(HelloPacket 송신)</w:t>
             </w:r>
           </w:p>
         </w:tc>
@@ -28481,6 +28487,34 @@
               </w:rPr>
               <w:t xml:space="preserve">　</w:t>
             </w:r>
+            <w:r>
+              <w:rPr>
+                <w:rFonts w:ascii="맑은 고딕" w:eastAsia="맑은 고딕" w:hAnsi="맑은 고딕" w:cs="굴림" w:hint="eastAsia"/>
+                <w:color w:val="000000"/>
+                <w:kern w:val="0"/>
+                <w:szCs w:val="20"/>
+              </w:rPr>
+              <w:t xml:space="preserve"> </w:t>
+            </w:r>
+            <w:r>
+              <w:rPr>
+                <w:rFonts w:ascii="맑은 고딕" w:eastAsia="맑은 고딕" w:hAnsi="맑은 고딕" w:cs="굴림" w:hint="eastAsia"/>
+                <w:color w:val="000000"/>
+                <w:kern w:val="0"/>
+                <w:szCs w:val="20"/>
+              </w:rPr>
+              <w:t>서버 프레임워크</w:t>
+            </w:r>
+            <w:r>
+              <w:rPr>
+                <w:rFonts w:ascii="맑은 고딕" w:eastAsia="맑은 고딕" w:hAnsi="맑은 고딕" w:cs="굴림" w:hint="eastAsia"/>
+                <w:color w:val="000000"/>
+                <w:kern w:val="0"/>
+                <w:szCs w:val="20"/>
+              </w:rPr>
+              <w:br/>
+              <w:t>(HelloPacket 송신)</w:t>
+            </w:r>
           </w:p>
         </w:tc>
         <w:tc>
@@ -28511,25 +28545,6 @@
                 <w:szCs w:val="20"/>
               </w:rPr>
             </w:pPr>
-            <w:r>
-              <w:rPr>
-                <w:rFonts w:ascii="맑은 고딕" w:eastAsia="맑은 고딕" w:hAnsi="맑은 고딕" w:cs="굴림" w:hint="eastAsia"/>
-                <w:color w:val="000000"/>
-                <w:kern w:val="0"/>
-                <w:szCs w:val="20"/>
-              </w:rPr>
-              <w:t>서버 프레임워크</w:t>
-            </w:r>
-            <w:r>
-              <w:rPr>
-                <w:rFonts w:ascii="맑은 고딕" w:eastAsia="맑은 고딕" w:hAnsi="맑은 고딕" w:cs="굴림" w:hint="eastAsia"/>
-                <w:color w:val="000000"/>
-                <w:kern w:val="0"/>
-                <w:szCs w:val="20"/>
-              </w:rPr>
-              <w:br/>
-              <w:t>(HelloPacket 송신)</w:t>
-            </w:r>
           </w:p>
         </w:tc>
       </w:tr>
@@ -28771,7 +28786,7 @@
               <w:autoSpaceDE/>
               <w:autoSpaceDN/>
               <w:spacing w:after="0" w:line="240" w:lineRule="auto"/>
-              <w:jc w:val="left"/>
+              <w:jc w:val="center"/>
               <w:rPr>
                 <w:rFonts w:ascii="맑은 고딕" w:eastAsia="맑은 고딕" w:hAnsi="맑은 고딕" w:cs="굴림"/>
                 <w:color w:val="000000"/>
@@ -28786,7 +28801,44 @@
                 <w:kern w:val="0"/>
                 <w:szCs w:val="20"/>
               </w:rPr>
-              <w:t xml:space="preserve">　</w:t>
+              <w:t>클라이언트 패킷 구현</w:t>
+            </w:r>
+            <w:r>
+              <w:rPr>
+                <w:rFonts w:ascii="맑은 고딕" w:eastAsia="맑은 고딕" w:hAnsi="맑은 고딕" w:cs="굴림" w:hint="eastAsia"/>
+                <w:color w:val="000000"/>
+                <w:kern w:val="0"/>
+                <w:szCs w:val="20"/>
+              </w:rPr>
+              <w:br/>
+              <w:t>(PacketType::</w:t>
+            </w:r>
+            <w:r>
+              <w:rPr>
+                <w:rFonts w:ascii="맑은 고딕" w:eastAsia="맑은 고딕" w:hAnsi="맑은 고딕" w:cs="굴림" w:hint="eastAsia"/>
+                <w:color w:val="000000"/>
+                <w:kern w:val="0"/>
+                <w:szCs w:val="20"/>
+              </w:rPr>
+              <w:t>H</w:t>
+            </w:r>
+            <w:r>
+              <w:rPr>
+                <w:rFonts w:ascii="맑은 고딕" w:eastAsia="맑은 고딕" w:hAnsi="맑은 고딕" w:cs="굴림"/>
+                <w:color w:val="000000"/>
+                <w:kern w:val="0"/>
+                <w:szCs w:val="20"/>
+              </w:rPr>
+              <w:t>ello</w:t>
+            </w:r>
+            <w:r>
+              <w:rPr>
+                <w:rFonts w:ascii="맑은 고딕" w:eastAsia="맑은 고딕" w:hAnsi="맑은 고딕" w:cs="굴림" w:hint="eastAsia"/>
+                <w:color w:val="000000"/>
+                <w:kern w:val="0"/>
+                <w:szCs w:val="20"/>
+              </w:rPr>
+              <w:t>)</w:t>
             </w:r>
           </w:p>
         </w:tc>
@@ -28835,7 +28887,25 @@
                 <w:szCs w:val="20"/>
               </w:rPr>
               <w:br/>
-              <w:t>(PacketType::GameStart)</w:t>
+              <w:t>(PacketType::</w:t>
+            </w:r>
+            <w:r>
+              <w:rPr>
+                <w:rFonts w:ascii="맑은 고딕" w:eastAsia="맑은 고딕" w:hAnsi="맑은 고딕" w:cs="굴림"/>
+                <w:color w:val="000000"/>
+                <w:kern w:val="0"/>
+                <w:szCs w:val="20"/>
+              </w:rPr>
+              <w:t>Hello</w:t>
+            </w:r>
+            <w:r>
+              <w:rPr>
+                <w:rFonts w:ascii="맑은 고딕" w:eastAsia="맑은 고딕" w:hAnsi="맑은 고딕" w:cs="굴림" w:hint="eastAsia"/>
+                <w:color w:val="000000"/>
+                <w:kern w:val="0"/>
+                <w:szCs w:val="20"/>
+              </w:rPr>
+              <w:t>)</w:t>
             </w:r>
           </w:p>
         </w:tc>
@@ -28883,7 +28953,25 @@
                 <w:szCs w:val="20"/>
               </w:rPr>
               <w:br/>
-              <w:t>(PacketType::Hello)</w:t>
+              <w:t>(PacketType::</w:t>
+            </w:r>
+            <w:r>
+              <w:rPr>
+                <w:rFonts w:ascii="맑은 고딕" w:eastAsia="맑은 고딕" w:hAnsi="맑은 고딕" w:cs="굴림"/>
+                <w:color w:val="000000"/>
+                <w:kern w:val="0"/>
+                <w:szCs w:val="20"/>
+              </w:rPr>
+              <w:t>GameStart</w:t>
+            </w:r>
+            <w:r>
+              <w:rPr>
+                <w:rFonts w:ascii="맑은 고딕" w:eastAsia="맑은 고딕" w:hAnsi="맑은 고딕" w:cs="굴림" w:hint="eastAsia"/>
+                <w:color w:val="000000"/>
+                <w:kern w:val="0"/>
+                <w:szCs w:val="20"/>
+              </w:rPr>
+              <w:t>)</w:t>
             </w:r>
           </w:p>
         </w:tc>
@@ -29069,7 +29157,25 @@
                 <w:szCs w:val="20"/>
               </w:rPr>
               <w:br/>
-              <w:t>(PacketType::Hello)</w:t>
+              <w:t>(PacketType::</w:t>
+            </w:r>
+            <w:r>
+              <w:rPr>
+                <w:rFonts w:ascii="맑은 고딕" w:eastAsia="맑은 고딕" w:hAnsi="맑은 고딕" w:cs="굴림"/>
+                <w:color w:val="000000"/>
+                <w:kern w:val="0"/>
+                <w:szCs w:val="20"/>
+              </w:rPr>
+              <w:t>GameStart</w:t>
+            </w:r>
+            <w:r>
+              <w:rPr>
+                <w:rFonts w:ascii="맑은 고딕" w:eastAsia="맑은 고딕" w:hAnsi="맑은 고딕" w:cs="굴림" w:hint="eastAsia"/>
+                <w:color w:val="000000"/>
+                <w:kern w:val="0"/>
+                <w:szCs w:val="20"/>
+              </w:rPr>
+              <w:t>)</w:t>
             </w:r>
           </w:p>
         </w:tc>
@@ -30910,7 +31016,6 @@
                 <w:kern w:val="0"/>
                 <w:szCs w:val="20"/>
               </w:rPr>
-              <w:lastRenderedPageBreak/>
               <w:t>11월 30일</w:t>
             </w:r>
           </w:p>
@@ -31097,6 +31202,7 @@
                 <w:kern w:val="0"/>
                 <w:szCs w:val="20"/>
               </w:rPr>
+              <w:lastRenderedPageBreak/>
               <w:t>12월 1일</w:t>
             </w:r>
           </w:p>
